--- a/mk/lab1/Titul (копия).docx
+++ b/mk/lab1/Titul (копия).docx
@@ -2407,7 +2407,7 @@
           <w:highlight w:val="none"/>
         </w:rPr>
         <w:tab/>
-        <w:t xml:space="preserve">d1: ldi r18, 255</w:t>
+        <w:t xml:space="preserve">d1: ldi r18,255</w:t>
       </w:r>
       <w:r>
         <w:rPr>
@@ -2958,6 +2958,20 @@
         </w:rPr>
       </w:r>
       <w:r/>
+      <w:r>
+        <w:rPr>
+          <w:i/>
+          <w:sz w:val="24"/>
+          <w:highlight w:val="none"/>
+        </w:rPr>
+      </w:r>
+      <w:r>
+        <w:rPr>
+          <w:i/>
+          <w:sz w:val="24"/>
+          <w:highlight w:val="none"/>
+        </w:rPr>
+      </w:r>
     </w:p>
     <w:p>
       <w:pPr>
@@ -2984,7 +2998,6 @@
           <w:highlight w:val="none"/>
         </w:rPr>
       </w:r>
-      <w:r/>
     </w:p>
     <w:p>
       <w:pPr>
@@ -3020,7 +3033,13 @@
           <w:highlight w:val="none"/>
         </w:rPr>
       </w:r>
-      <w:r/>
+      <w:r>
+        <w:rPr>
+          <w:i w:val="0"/>
+          <w:sz w:val="24"/>
+          <w:highlight w:val="none"/>
+        </w:rPr>
+      </w:r>
     </w:p>
     <w:p>
       <w:pPr>
@@ -3140,7 +3159,20 @@
           <w:highlight w:val="none"/>
         </w:rPr>
       </w:r>
-      <w:r/>
+      <w:r>
+        <w:rPr>
+          <w:i w:val="0"/>
+          <w:sz w:val="24"/>
+          <w:highlight w:val="none"/>
+        </w:rPr>
+      </w:r>
+      <w:r>
+        <w:rPr>
+          <w:i w:val="0"/>
+          <w:sz w:val="24"/>
+          <w:highlight w:val="none"/>
+        </w:rPr>
+      </w:r>
     </w:p>
     <w:p>
       <w:pPr>
@@ -3260,7 +3292,6 @@
           <w:highlight w:val="none"/>
         </w:rPr>
       </w:r>
-      <w:r/>
     </w:p>
     <w:p>
       <w:pPr>
@@ -3296,7 +3327,13 @@
           <w:highlight w:val="red"/>
         </w:rPr>
       </w:r>
-      <w:r/>
+      <w:r>
+        <w:rPr>
+          <w:i w:val="0"/>
+          <w:sz w:val="24"/>
+          <w:highlight w:val="red"/>
+        </w:rPr>
+      </w:r>
     </w:p>
     <w:p>
       <w:pPr>
@@ -3321,13 +3358,17 @@
           <w:b/>
         </w:rPr>
       </w:r>
-      <w:r/>
     </w:p>
     <w:p>
       <w:pPr>
         <w:ind w:left="0" w:right="0" w:firstLine="708"/>
         <w:jc w:val="left"/>
         <w:spacing w:line="360" w:lineRule="auto"/>
+        <w:rPr>
+          <w:i w:val="0"/>
+          <w:sz w:val="24"/>
+          <w:highlight w:val="none"/>
+        </w:rPr>
       </w:pPr>
       <w:r>
         <w:rPr>
@@ -3343,8 +3384,497 @@
           <w:sz w:val="24"/>
           <w:highlight w:val="none"/>
         </w:rPr>
+        <w:t xml:space="preserve"> Для проверки работы программы в Proteus была создана схема, представленная на рисунке 4.</w:t>
+      </w:r>
+      <w:r>
+        <w:rPr>
+          <w:i w:val="0"/>
+          <w:sz w:val="24"/>
+          <w:highlight w:val="none"/>
+        </w:rPr>
+      </w:r>
+      <w:r>
+        <w:rPr>
+          <w:i w:val="0"/>
+          <w:sz w:val="24"/>
+          <w:highlight w:val="none"/>
+        </w:rPr>
+      </w:r>
+      <w:r>
+        <w:rPr>
+          <w:i w:val="0"/>
+          <w:sz w:val="24"/>
+          <w:highlight w:val="none"/>
+        </w:rPr>
+      </w:r>
+      <w:r>
+        <w:rPr>
+          <w:i w:val="0"/>
+          <w:sz w:val="24"/>
+          <w:highlight w:val="none"/>
+        </w:rPr>
+      </w:r>
+      <w:r>
+        <w:rPr>
+          <w:i w:val="0"/>
+          <w:sz w:val="24"/>
+          <w:highlight w:val="none"/>
+        </w:rPr>
+      </w:r>
+    </w:p>
+    <w:p>
+      <w:pPr>
+        <w:ind w:left="0" w:right="0" w:firstLine="0"/>
+        <w:jc w:val="center"/>
+        <w:spacing w:line="360" w:lineRule="auto"/>
+        <w:rPr>
+          <w:i w:val="0"/>
+          <w:sz w:val="24"/>
+          <w:highlight w:val="none"/>
+        </w:rPr>
+      </w:pPr>
+      <w:r>
+        <w:rPr>
+          <w:i w:val="0"/>
+          <w:sz w:val="24"/>
+          <w:highlight w:val="none"/>
+        </w:rPr>
+        <mc:AlternateContent>
+          <mc:Choice Requires="wpg">
+            <w:drawing>
+              <wp:inline xmlns:wp="http://schemas.openxmlformats.org/drawingml/2006/wordprocessingDrawing" distT="0" distB="0" distL="0" distR="0">
+                <wp:extent cx="2941330" cy="2817523"/>
+                <wp:effectExtent l="0" t="0" r="0" b="0"/>
+                <wp:docPr id="6" name="" hidden="0"/>
+                <wp:cNvGraphicFramePr>
+                  <a:graphicFrameLocks xmlns:a="http://schemas.openxmlformats.org/drawingml/2006/main" noChangeAspect="1"/>
+                </wp:cNvGraphicFramePr>
+                <a:graphic xmlns:a="http://schemas.openxmlformats.org/drawingml/2006/main">
+                  <a:graphicData uri="http://schemas.openxmlformats.org/drawingml/2006/picture">
+                    <pic:pic xmlns:pic="http://schemas.openxmlformats.org/drawingml/2006/picture">
+                      <pic:nvPicPr>
+                        <pic:cNvPr id="767199742" name="" hidden="0"/>
+                        <pic:cNvPicPr>
+                          <a:picLocks noChangeAspect="1"/>
+                        </pic:cNvPicPr>
+                        <pic:nvPr isPhoto="0" userDrawn="0"/>
+                      </pic:nvPicPr>
+                      <pic:blipFill>
+                        <a:blip r:embed="rId12"/>
+                        <a:srcRect l="32558" t="20481" r="17927" b="16278"/>
+                        <a:stretch/>
+                      </pic:blipFill>
+                      <pic:spPr bwMode="auto">
+                        <a:xfrm flipH="0" flipV="0">
+                          <a:off x="0" y="0"/>
+                          <a:ext cx="2941329" cy="2817523"/>
+                        </a:xfrm>
+                        <a:prstGeom prst="rect">
+                          <a:avLst/>
+                        </a:prstGeom>
+                      </pic:spPr>
+                    </pic:pic>
+                  </a:graphicData>
+                </a:graphic>
+              </wp:inline>
+            </w:drawing>
+          </mc:Choice>
+          <mc:Fallback>
+            <w:pict>
+              <v:shapetype type="#_x0000_t75" o:spt="75" coordsize="21600,21600" o:preferrelative="t" path="m@4@5l@4@11@9@11@9@5xe">
+                <v:formulas>
+                  <v:f eqn="if lineDrawn pixelLineWidth 0"/>
+                  <v:f eqn="sum @0 1 0"/>
+                  <v:f eqn="sum 0 0 @1"/>
+                  <v:f eqn="prod @2 1 2"/>
+                  <v:f eqn="prod @3 21600 pixelWidth"/>
+                  <v:f eqn="prod @3 21600 pixelHeight"/>
+                  <v:f eqn="sum @0 0 1"/>
+                  <v:f eqn="prod @6 1 2"/>
+                  <v:f eqn="prod @7 21600 pixelWidth"/>
+                  <v:f eqn="sum @8 21600 0"/>
+                  <v:f eqn="prod @7 21600 pixelHeight"/>
+                  <v:f eqn="sum @10 21600 0"/>
+                </v:formulas>
+              </v:shapetype>
+              <v:shape id="_x0000_i5" o:spid="_x0000_s5" type="#_x0000_t75" style="mso-wrap-distance-left:0.0pt;mso-wrap-distance-top:0.0pt;mso-wrap-distance-right:0.0pt;mso-wrap-distance-bottom:0.0pt;width:231.6pt;height:221.9pt;" stroked="false">
+                <v:path textboxrect="0,0,0,0"/>
+                <v:imagedata r:id="rId12" o:title=""/>
+              </v:shape>
+            </w:pict>
+          </mc:Fallback>
+        </mc:AlternateContent>
+      </w:r>
+      <w:r>
+        <w:rPr>
+          <w:i w:val="0"/>
+          <w:sz w:val="24"/>
+          <w:highlight w:val="none"/>
+        </w:rPr>
+      </w:r>
+    </w:p>
+    <w:p>
+      <w:pPr>
+        <w:ind w:left="0" w:right="0" w:firstLine="0"/>
+        <w:jc w:val="center"/>
+        <w:spacing w:line="360" w:lineRule="auto"/>
+        <w:rPr>
+          <w:i w:val="0"/>
+          <w:sz w:val="24"/>
+          <w:highlight w:val="none"/>
+        </w:rPr>
+      </w:pPr>
+      <w:r>
+        <w:rPr>
+          <w:i w:val="0"/>
+          <w:sz w:val="24"/>
+          <w:highlight w:val="none"/>
+        </w:rPr>
+        <w:t xml:space="preserve">Рисунок 4 – схема в Proteus</w:t>
+      </w:r>
+      <w:r>
+        <w:rPr>
+          <w:i w:val="0"/>
+          <w:sz w:val="24"/>
+          <w:highlight w:val="none"/>
+        </w:rPr>
+      </w:r>
+    </w:p>
+    <w:p>
+      <w:pPr>
+        <w:ind w:left="0" w:right="0" w:firstLine="0"/>
+        <w:jc w:val="center"/>
+        <w:spacing w:line="360" w:lineRule="auto"/>
+        <w:rPr>
+          <w:i w:val="0"/>
+          <w:sz w:val="24"/>
+          <w:highlight w:val="none"/>
+        </w:rPr>
+      </w:pPr>
+      <w:r>
+        <w:rPr>
+          <w:i w:val="0"/>
+          <w:sz w:val="24"/>
+          <w:highlight w:val="none"/>
+        </w:rPr>
+      </w:r>
+      <w:r>
+        <w:rPr>
+          <w:i w:val="0"/>
+          <w:sz w:val="24"/>
+          <w:highlight w:val="none"/>
+        </w:rPr>
+      </w:r>
+    </w:p>
+    <w:p>
+      <w:pPr>
+        <w:ind w:left="0" w:right="0" w:firstLine="0"/>
+        <w:jc w:val="left"/>
+        <w:spacing w:line="360" w:lineRule="auto"/>
+        <w:rPr>
+          <w:i w:val="0"/>
+          <w:sz w:val="24"/>
+          <w:highlight w:val="none"/>
+        </w:rPr>
+      </w:pPr>
+      <w:r>
+        <w:rPr>
+          <w:i w:val="0"/>
+          <w:sz w:val="24"/>
+          <w:highlight w:val="none"/>
+        </w:rPr>
+        <w:tab/>
+        <w:t xml:space="preserve">С помощью логического анализатора была получена временная диаграмм, представленная на рисунке 5.</w:t>
+      </w:r>
+      <w:r>
+        <w:rPr>
+          <w:i w:val="0"/>
+          <w:sz w:val="24"/>
+          <w:highlight w:val="none"/>
+        </w:rPr>
+        <w:t xml:space="preserve"> Как видно, время задержки равно примерно 0.5 c.</w:t>
+      </w:r>
+      <w:r>
+        <w:rPr>
+          <w:i w:val="0"/>
+          <w:sz w:val="24"/>
+          <w:highlight w:val="none"/>
+        </w:rPr>
+      </w:r>
+    </w:p>
+    <w:p>
+      <w:pPr>
+        <w:ind w:left="0" w:right="0" w:firstLine="0"/>
+        <w:jc w:val="center"/>
+        <w:spacing w:line="360" w:lineRule="auto"/>
+        <w:rPr>
+          <w:i w:val="0"/>
+          <w:sz w:val="24"/>
+          <w:highlight w:val="none"/>
+        </w:rPr>
+      </w:pPr>
+      <w:r>
+        <w:rPr>
+          <w:i w:val="0"/>
+          <w:sz w:val="24"/>
+          <w:highlight w:val="none"/>
+        </w:rPr>
+        <mc:AlternateContent>
+          <mc:Choice Requires="wpg">
+            <w:drawing>
+              <wp:inline xmlns:wp="http://schemas.openxmlformats.org/drawingml/2006/wordprocessingDrawing" distT="0" distB="0" distL="0" distR="0">
+                <wp:extent cx="5614228" cy="3311648"/>
+                <wp:effectExtent l="0" t="0" r="0" b="0"/>
+                <wp:docPr id="7" name="" hidden="0"/>
+                <wp:cNvGraphicFramePr>
+                  <a:graphicFrameLocks xmlns:a="http://schemas.openxmlformats.org/drawingml/2006/main" noChangeAspect="1"/>
+                </wp:cNvGraphicFramePr>
+                <a:graphic xmlns:a="http://schemas.openxmlformats.org/drawingml/2006/main">
+                  <a:graphicData uri="http://schemas.openxmlformats.org/drawingml/2006/picture">
+                    <pic:pic xmlns:pic="http://schemas.openxmlformats.org/drawingml/2006/picture">
+                      <pic:nvPicPr>
+                        <pic:cNvPr id="129884145" name="" hidden="0"/>
+                        <pic:cNvPicPr>
+                          <a:picLocks noChangeAspect="1"/>
+                        </pic:cNvPicPr>
+                        <pic:nvPr isPhoto="0" userDrawn="0"/>
+                      </pic:nvPicPr>
+                      <pic:blipFill>
+                        <a:blip r:embed="rId13"/>
+                        <a:srcRect l="0" t="15353" r="0" b="5997"/>
+                        <a:stretch/>
+                      </pic:blipFill>
+                      <pic:spPr bwMode="auto">
+                        <a:xfrm flipH="0" flipV="0">
+                          <a:off x="0" y="0"/>
+                          <a:ext cx="5614228" cy="3311648"/>
+                        </a:xfrm>
+                        <a:prstGeom prst="rect">
+                          <a:avLst/>
+                        </a:prstGeom>
+                      </pic:spPr>
+                    </pic:pic>
+                  </a:graphicData>
+                </a:graphic>
+              </wp:inline>
+            </w:drawing>
+          </mc:Choice>
+          <mc:Fallback>
+            <w:pict>
+              <v:shapetype type="#_x0000_t75" o:spt="75" coordsize="21600,21600" o:preferrelative="t" path="m@4@5l@4@11@9@11@9@5xe">
+                <v:formulas>
+                  <v:f eqn="if lineDrawn pixelLineWidth 0"/>
+                  <v:f eqn="sum @0 1 0"/>
+                  <v:f eqn="sum 0 0 @1"/>
+                  <v:f eqn="prod @2 1 2"/>
+                  <v:f eqn="prod @3 21600 pixelWidth"/>
+                  <v:f eqn="prod @3 21600 pixelHeight"/>
+                  <v:f eqn="sum @0 0 1"/>
+                  <v:f eqn="prod @6 1 2"/>
+                  <v:f eqn="prod @7 21600 pixelWidth"/>
+                  <v:f eqn="sum @8 21600 0"/>
+                  <v:f eqn="prod @7 21600 pixelHeight"/>
+                  <v:f eqn="sum @10 21600 0"/>
+                </v:formulas>
+              </v:shapetype>
+              <v:shape id="_x0000_i6" o:spid="_x0000_s6" type="#_x0000_t75" style="mso-wrap-distance-left:0.0pt;mso-wrap-distance-top:0.0pt;mso-wrap-distance-right:0.0pt;mso-wrap-distance-bottom:0.0pt;width:442.1pt;height:260.8pt;" stroked="false">
+                <v:path textboxrect="0,0,0,0"/>
+                <v:imagedata r:id="rId13" o:title=""/>
+              </v:shape>
+            </w:pict>
+          </mc:Fallback>
+        </mc:AlternateContent>
+      </w:r>
+      <w:r>
+        <w:rPr>
+          <w:i w:val="0"/>
+          <w:sz w:val="24"/>
+          <w:highlight w:val="none"/>
+        </w:rPr>
+      </w:r>
+    </w:p>
+    <w:p>
+      <w:pPr>
+        <w:ind w:left="0" w:right="0" w:firstLine="0"/>
+        <w:jc w:val="center"/>
+        <w:spacing w:line="360" w:lineRule="auto"/>
+        <w:rPr>
+          <w:i w:val="0"/>
+          <w:sz w:val="24"/>
+          <w:highlight w:val="none"/>
+        </w:rPr>
+      </w:pPr>
+      <w:r>
+        <w:rPr>
+          <w:i w:val="0"/>
+          <w:sz w:val="24"/>
+          <w:highlight w:val="none"/>
+        </w:rPr>
+        <w:t xml:space="preserve">Рисунок 5 – временная диаграмма сигналов</w:t>
+      </w:r>
+      <w:r>
+        <w:rPr>
+          <w:i w:val="0"/>
+          <w:sz w:val="24"/>
+          <w:highlight w:val="none"/>
+        </w:rPr>
+      </w:r>
+    </w:p>
+    <w:p>
+      <w:pPr>
+        <w:ind w:left="0" w:right="0" w:firstLine="708"/>
+        <w:jc w:val="both"/>
+        <w:spacing w:line="360" w:lineRule="auto"/>
+      </w:pPr>
+      <w:r>
+        <w:rPr>
+          <w:b/>
+          <w:i w:val="0"/>
+          <w:sz w:val="24"/>
+          <w:highlight w:val="none"/>
+        </w:rPr>
+        <w:t xml:space="preserve">Задание 3.</w:t>
       </w:r>
       <w:r/>
+    </w:p>
+    <w:p>
+      <w:pPr>
+        <w:ind w:left="0" w:right="0" w:firstLine="708"/>
+        <w:jc w:val="both"/>
+        <w:spacing w:line="360" w:lineRule="auto"/>
+      </w:pPr>
+      <w:r>
+        <w:rPr>
+          <w:i w:val="0"/>
+          <w:sz w:val="24"/>
+          <w:highlight w:val="none"/>
+        </w:rPr>
+        <w:t xml:space="preserve">По заданию преподавателя изменить программу для переключения </w:t>
+      </w:r>
+      <w:r/>
+      <w:r>
+        <w:rPr>
+          <w:i w:val="0"/>
+          <w:sz w:val="24"/>
+          <w:highlight w:val="none"/>
+        </w:rPr>
+        <w:t xml:space="preserve">светодиодов в заданной последовательности.</w:t>
+      </w:r>
+      <w:r/>
+    </w:p>
+    <w:p>
+      <w:pPr>
+        <w:ind w:left="0" w:right="0" w:firstLine="708"/>
+        <w:jc w:val="both"/>
+        <w:spacing w:line="360" w:lineRule="auto"/>
+        <w:rPr>
+          <w:i w:val="0"/>
+          <w:sz w:val="24"/>
+          <w:highlight w:val="none"/>
+        </w:rPr>
+      </w:pPr>
+      <w:r>
+        <w:rPr>
+          <w:i w:val="0"/>
+          <w:sz w:val="24"/>
+          <w:highlight w:val="none"/>
+        </w:rPr>
+        <w:t xml:space="preserve">Задание для 1 варианта</w:t>
+      </w:r>
+      <w:r>
+        <w:rPr>
+          <w:i w:val="0"/>
+          <w:sz w:val="24"/>
+          <w:highlight w:val="none"/>
+        </w:rPr>
+        <w:t xml:space="preserve">: </w:t>
+      </w:r>
+      <w:r>
+        <w:rPr>
+          <w:i w:val="0"/>
+          <w:sz w:val="24"/>
+          <w:highlight w:val="none"/>
+        </w:rPr>
+      </w:r>
+      <w:r>
+        <w:rPr>
+          <w:i w:val="0"/>
+          <w:sz w:val="24"/>
+          <w:highlight w:val="none"/>
+        </w:rPr>
+        <w:t xml:space="preserve">Непрерывно, перемещая один ВКЛ светодиод, </w:t>
+      </w:r>
+      <w:r/>
+      <w:r>
+        <w:rPr>
+          <w:i w:val="0"/>
+          <w:sz w:val="24"/>
+          <w:highlight w:val="none"/>
+        </w:rPr>
+        <w:t xml:space="preserve">начиная со старшего 7 разряда, вправо до 0 и </w:t>
+      </w:r>
+      <w:r>
+        <w:rPr>
+          <w:i w:val="0"/>
+          <w:sz w:val="24"/>
+          <w:highlight w:val="none"/>
+        </w:rPr>
+        <w:t xml:space="preserve">обратно. Порт индикации PA, задержка 200 мс.</w:t>
+      </w:r>
+      <w:r/>
+    </w:p>
+    <w:p>
+      <w:pPr>
+        <w:ind w:left="0" w:right="0" w:firstLine="708"/>
+        <w:jc w:val="both"/>
+        <w:spacing w:line="360" w:lineRule="auto"/>
+        <w:rPr>
+          <w:i w:val="0"/>
+          <w:sz w:val="24"/>
+          <w:highlight w:val="none"/>
+        </w:rPr>
+      </w:pPr>
+      <w:r>
+        <w:rPr>
+          <w:i w:val="0"/>
+          <w:sz w:val="24"/>
+          <w:highlight w:val="none"/>
+        </w:rPr>
+        <w:t xml:space="preserve">Код, реализующий задачу представлен ниже: </w:t>
+      </w:r>
+      <w:r>
+        <w:rPr>
+          <w:i w:val="0"/>
+          <w:sz w:val="24"/>
+          <w:highlight w:val="none"/>
+        </w:rPr>
+      </w:r>
+    </w:p>
+    <w:p>
+      <w:pPr>
+        <w:ind w:left="0" w:right="0" w:firstLine="708"/>
+        <w:jc w:val="both"/>
+        <w:spacing w:line="360" w:lineRule="auto"/>
+        <w:rPr>
+          <w:i w:val="0"/>
+          <w:sz w:val="24"/>
+          <w:highlight w:val="none"/>
+        </w:rPr>
+      </w:pPr>
+      <w:r>
+        <w:rPr>
+          <w:i w:val="0"/>
+          <w:sz w:val="24"/>
+          <w:highlight w:val="none"/>
+        </w:rPr>
+      </w:r>
+      <w:r>
+        <w:rPr>
+          <w:i w:val="0"/>
+          <w:sz w:val="24"/>
+          <w:highlight w:val="none"/>
+        </w:rPr>
+      </w:r>
     </w:p>
     <w:sectPr>
       <w:footnotePr/>

--- a/mk/lab1/Titul (копия).docx
+++ b/mk/lab1/Titul (копия).docx
@@ -1635,14 +1635,6 @@
         </w:rPr>
       </w:r>
       <w:r/>
-    </w:p>
-    <w:p>
-      <w:pPr>
-        <w:spacing w:line="360" w:lineRule="auto"/>
-        <w:rPr>
-          <w:sz w:val="24"/>
-        </w:rPr>
-      </w:pPr>
       <w:r>
         <w:rPr>
           <w:sz w:val="24"/>
@@ -1773,7 +1765,7 @@
     </w:p>
     <w:p>
       <w:pPr>
-        <w:ind w:left="567" w:right="0" w:firstLine="0"/>
+        <w:ind w:left="709" w:right="0" w:firstLine="0"/>
         <w:jc w:val="both"/>
         <w:spacing w:line="240" w:lineRule="auto"/>
         <w:rPr>
@@ -1797,7 +1789,7 @@
     </w:p>
     <w:p>
       <w:pPr>
-        <w:ind w:left="567" w:right="0" w:firstLine="0"/>
+        <w:ind w:left="709" w:right="0" w:firstLine="0"/>
         <w:jc w:val="both"/>
         <w:spacing w:line="240" w:lineRule="auto"/>
         <w:rPr>
@@ -1821,7 +1813,7 @@
     </w:p>
     <w:p>
       <w:pPr>
-        <w:ind w:left="567" w:right="0" w:firstLine="0"/>
+        <w:ind w:left="709" w:right="0" w:firstLine="0"/>
         <w:jc w:val="both"/>
         <w:spacing w:line="240" w:lineRule="auto"/>
         <w:rPr>
@@ -1845,7 +1837,7 @@
     </w:p>
     <w:p>
       <w:pPr>
-        <w:ind w:left="567" w:right="0" w:firstLine="0"/>
+        <w:ind w:left="709" w:right="0" w:firstLine="0"/>
         <w:jc w:val="both"/>
         <w:spacing w:line="240" w:lineRule="auto"/>
         <w:rPr>
@@ -1869,7 +1861,7 @@
     </w:p>
     <w:p>
       <w:pPr>
-        <w:ind w:left="567" w:right="0" w:firstLine="0"/>
+        <w:ind w:left="709" w:right="0" w:firstLine="0"/>
         <w:jc w:val="both"/>
         <w:spacing w:line="240" w:lineRule="auto"/>
         <w:rPr>
@@ -1892,7 +1884,7 @@
     </w:p>
     <w:p>
       <w:pPr>
-        <w:ind w:left="567" w:right="0" w:firstLine="0"/>
+        <w:ind w:left="709" w:right="0" w:firstLine="0"/>
         <w:jc w:val="both"/>
         <w:spacing w:line="240" w:lineRule="auto"/>
         <w:rPr>
@@ -1916,7 +1908,7 @@
     </w:p>
     <w:p>
       <w:pPr>
-        <w:ind w:left="567" w:right="0" w:firstLine="0"/>
+        <w:ind w:left="709" w:right="0" w:firstLine="0"/>
         <w:jc w:val="both"/>
         <w:spacing w:line="240" w:lineRule="auto"/>
         <w:rPr>
@@ -1940,7 +1932,7 @@
     </w:p>
     <w:p>
       <w:pPr>
-        <w:ind w:left="567" w:right="0" w:firstLine="0"/>
+        <w:ind w:left="709" w:right="0" w:firstLine="0"/>
         <w:jc w:val="both"/>
         <w:spacing w:line="240" w:lineRule="auto"/>
         <w:rPr>
@@ -1964,7 +1956,7 @@
     </w:p>
     <w:p>
       <w:pPr>
-        <w:ind w:left="567" w:right="0" w:firstLine="0"/>
+        <w:ind w:left="709" w:right="0" w:firstLine="0"/>
         <w:jc w:val="both"/>
         <w:spacing w:line="240" w:lineRule="auto"/>
         <w:rPr>
@@ -1987,7 +1979,7 @@
     </w:p>
     <w:p>
       <w:pPr>
-        <w:ind w:left="567" w:right="0" w:firstLine="0"/>
+        <w:ind w:left="709" w:right="0" w:firstLine="0"/>
         <w:jc w:val="both"/>
         <w:spacing w:line="240" w:lineRule="auto"/>
         <w:rPr>
@@ -2011,7 +2003,7 @@
     </w:p>
     <w:p>
       <w:pPr>
-        <w:ind w:left="567" w:right="0" w:firstLine="0"/>
+        <w:ind w:left="709" w:right="0" w:firstLine="0"/>
         <w:jc w:val="both"/>
         <w:spacing w:line="240" w:lineRule="auto"/>
         <w:rPr>
@@ -2035,7 +2027,7 @@
     </w:p>
     <w:p>
       <w:pPr>
-        <w:ind w:left="567" w:right="0" w:firstLine="0"/>
+        <w:ind w:left="709" w:right="0" w:firstLine="0"/>
         <w:jc w:val="both"/>
         <w:spacing w:line="240" w:lineRule="auto"/>
         <w:rPr>
@@ -2059,7 +2051,7 @@
     </w:p>
     <w:p>
       <w:pPr>
-        <w:ind w:left="567" w:right="0" w:firstLine="0"/>
+        <w:ind w:left="709" w:right="0" w:firstLine="0"/>
         <w:jc w:val="both"/>
         <w:spacing w:line="240" w:lineRule="auto"/>
         <w:rPr>
@@ -2083,7 +2075,7 @@
     </w:p>
     <w:p>
       <w:pPr>
-        <w:ind w:left="567" w:right="0" w:firstLine="0"/>
+        <w:ind w:left="709" w:right="0" w:firstLine="0"/>
         <w:jc w:val="both"/>
         <w:spacing w:line="240" w:lineRule="auto"/>
         <w:rPr>
@@ -2107,7 +2099,7 @@
     </w:p>
     <w:p>
       <w:pPr>
-        <w:ind w:left="567" w:right="0" w:firstLine="0"/>
+        <w:ind w:left="709" w:right="0" w:firstLine="0"/>
         <w:jc w:val="both"/>
         <w:spacing w:line="240" w:lineRule="auto"/>
         <w:rPr>
@@ -2131,7 +2123,7 @@
     </w:p>
     <w:p>
       <w:pPr>
-        <w:ind w:left="567" w:right="0" w:firstLine="0"/>
+        <w:ind w:left="709" w:right="0" w:firstLine="0"/>
         <w:jc w:val="both"/>
         <w:spacing w:line="240" w:lineRule="auto"/>
         <w:rPr>
@@ -2155,7 +2147,7 @@
     </w:p>
     <w:p>
       <w:pPr>
-        <w:ind w:left="567" w:right="0" w:firstLine="0"/>
+        <w:ind w:left="709" w:right="0" w:firstLine="0"/>
         <w:jc w:val="both"/>
         <w:spacing w:line="240" w:lineRule="auto"/>
         <w:rPr>
@@ -2179,7 +2171,7 @@
     </w:p>
     <w:p>
       <w:pPr>
-        <w:ind w:left="567" w:right="0" w:firstLine="0"/>
+        <w:ind w:left="709" w:right="0" w:firstLine="0"/>
         <w:jc w:val="both"/>
         <w:spacing w:line="240" w:lineRule="auto"/>
         <w:rPr>
@@ -2203,7 +2195,7 @@
     </w:p>
     <w:p>
       <w:pPr>
-        <w:ind w:left="567" w:right="0" w:firstLine="0"/>
+        <w:ind w:left="709" w:right="0" w:firstLine="0"/>
         <w:jc w:val="both"/>
         <w:spacing w:line="240" w:lineRule="auto"/>
         <w:rPr>
@@ -2227,7 +2219,7 @@
     </w:p>
     <w:p>
       <w:pPr>
-        <w:ind w:left="567" w:right="0" w:firstLine="0"/>
+        <w:ind w:left="709" w:right="0" w:firstLine="0"/>
         <w:jc w:val="both"/>
         <w:spacing w:line="240" w:lineRule="auto"/>
         <w:rPr>
@@ -2250,7 +2242,7 @@
     </w:p>
     <w:p>
       <w:pPr>
-        <w:ind w:left="567" w:right="0" w:firstLine="0"/>
+        <w:ind w:left="709" w:right="0" w:firstLine="0"/>
         <w:jc w:val="both"/>
         <w:spacing w:line="240" w:lineRule="auto"/>
         <w:rPr>
@@ -2274,7 +2266,7 @@
     </w:p>
     <w:p>
       <w:pPr>
-        <w:ind w:left="567" w:right="0" w:firstLine="0"/>
+        <w:ind w:left="709" w:right="0" w:firstLine="0"/>
         <w:jc w:val="both"/>
         <w:spacing w:line="240" w:lineRule="auto"/>
         <w:rPr>
@@ -2298,7 +2290,7 @@
     </w:p>
     <w:p>
       <w:pPr>
-        <w:ind w:left="567" w:right="0" w:firstLine="0"/>
+        <w:ind w:left="709" w:right="0" w:firstLine="0"/>
         <w:jc w:val="both"/>
         <w:spacing w:line="240" w:lineRule="auto"/>
         <w:rPr>
@@ -2322,7 +2314,7 @@
     </w:p>
     <w:p>
       <w:pPr>
-        <w:ind w:left="567" w:right="0" w:firstLine="0"/>
+        <w:ind w:left="709" w:right="0" w:firstLine="0"/>
         <w:jc w:val="both"/>
         <w:spacing w:line="240" w:lineRule="auto"/>
         <w:rPr>
@@ -2345,7 +2337,7 @@
     </w:p>
     <w:p>
       <w:pPr>
-        <w:ind w:left="567" w:right="0" w:firstLine="0"/>
+        <w:ind w:left="709" w:right="0" w:firstLine="0"/>
         <w:jc w:val="both"/>
         <w:spacing w:line="240" w:lineRule="auto"/>
         <w:rPr>
@@ -2369,7 +2361,7 @@
     </w:p>
     <w:p>
       <w:pPr>
-        <w:ind w:left="567" w:right="0" w:firstLine="0"/>
+        <w:ind w:left="709" w:right="0" w:firstLine="0"/>
         <w:jc w:val="both"/>
         <w:spacing w:line="240" w:lineRule="auto"/>
         <w:rPr>
@@ -2393,7 +2385,7 @@
     </w:p>
     <w:p>
       <w:pPr>
-        <w:ind w:left="567" w:right="0" w:firstLine="0"/>
+        <w:ind w:left="709" w:right="0" w:firstLine="0"/>
         <w:jc w:val="both"/>
         <w:spacing w:line="240" w:lineRule="auto"/>
         <w:rPr>
@@ -2418,7 +2410,7 @@
     </w:p>
     <w:p>
       <w:pPr>
-        <w:ind w:left="567" w:right="0" w:firstLine="0"/>
+        <w:ind w:left="709" w:right="0" w:firstLine="0"/>
         <w:jc w:val="both"/>
         <w:spacing w:line="240" w:lineRule="auto"/>
         <w:rPr>
@@ -2444,7 +2436,7 @@
     </w:p>
     <w:p>
       <w:pPr>
-        <w:ind w:left="567" w:right="0" w:firstLine="0"/>
+        <w:ind w:left="709" w:right="0" w:firstLine="0"/>
         <w:jc w:val="both"/>
         <w:spacing w:line="240" w:lineRule="auto"/>
         <w:rPr>
@@ -2471,7 +2463,7 @@
     </w:p>
     <w:p>
       <w:pPr>
-        <w:ind w:left="567" w:right="0" w:firstLine="0"/>
+        <w:ind w:left="709" w:right="0" w:firstLine="0"/>
         <w:jc w:val="both"/>
         <w:spacing w:line="240" w:lineRule="auto"/>
         <w:rPr>
@@ -2498,7 +2490,7 @@
     </w:p>
     <w:p>
       <w:pPr>
-        <w:ind w:left="567" w:right="0" w:firstLine="0"/>
+        <w:ind w:left="709" w:right="0" w:firstLine="0"/>
         <w:jc w:val="both"/>
         <w:spacing w:line="240" w:lineRule="auto"/>
         <w:rPr>
@@ -2524,7 +2516,7 @@
     </w:p>
     <w:p>
       <w:pPr>
-        <w:ind w:left="567" w:right="0" w:firstLine="0"/>
+        <w:ind w:left="709" w:right="0" w:firstLine="0"/>
         <w:jc w:val="both"/>
         <w:spacing w:line="240" w:lineRule="auto"/>
         <w:rPr>
@@ -2550,7 +2542,7 @@
     </w:p>
     <w:p>
       <w:pPr>
-        <w:ind w:left="567" w:right="0" w:firstLine="0"/>
+        <w:ind w:left="709" w:right="0" w:firstLine="0"/>
         <w:jc w:val="both"/>
         <w:spacing w:line="240" w:lineRule="auto"/>
         <w:rPr>
@@ -2575,7 +2567,7 @@
     </w:p>
     <w:p>
       <w:pPr>
-        <w:ind w:left="567" w:right="0" w:firstLine="0"/>
+        <w:ind w:left="709" w:right="0" w:firstLine="0"/>
         <w:jc w:val="both"/>
         <w:spacing w:line="240" w:lineRule="auto"/>
         <w:rPr>
@@ -2600,7 +2592,7 @@
     </w:p>
     <w:p>
       <w:pPr>
-        <w:ind w:left="567" w:right="0" w:firstLine="0"/>
+        <w:ind w:left="709" w:right="0" w:firstLine="0"/>
         <w:jc w:val="both"/>
         <w:spacing w:line="240" w:lineRule="auto"/>
         <w:rPr>
@@ -2623,7 +2615,7 @@
     </w:p>
     <w:p>
       <w:pPr>
-        <w:ind w:left="567" w:right="0" w:firstLine="0"/>
+        <w:ind w:left="709" w:right="0" w:firstLine="0"/>
         <w:jc w:val="both"/>
         <w:spacing w:line="240" w:lineRule="auto"/>
         <w:rPr>
@@ -2647,7 +2639,7 @@
     </w:p>
     <w:p>
       <w:pPr>
-        <w:ind w:left="567" w:right="0" w:firstLine="0"/>
+        <w:ind w:left="709" w:right="0" w:firstLine="0"/>
         <w:jc w:val="both"/>
         <w:spacing w:line="240" w:lineRule="auto"/>
         <w:rPr>
@@ -2671,7 +2663,7 @@
     </w:p>
     <w:p>
       <w:pPr>
-        <w:ind w:left="567" w:right="0" w:firstLine="0"/>
+        <w:ind w:left="709" w:right="0" w:firstLine="0"/>
         <w:jc w:val="both"/>
         <w:spacing w:line="240" w:lineRule="auto"/>
         <w:rPr>
@@ -2695,7 +2687,7 @@
     </w:p>
     <w:p>
       <w:pPr>
-        <w:ind w:left="567" w:right="0" w:firstLine="0"/>
+        <w:ind w:left="709" w:right="0" w:firstLine="0"/>
         <w:jc w:val="both"/>
         <w:spacing w:line="240" w:lineRule="auto"/>
         <w:rPr>
@@ -2718,7 +2710,7 @@
     </w:p>
     <w:p>
       <w:pPr>
-        <w:ind w:left="567" w:right="0" w:firstLine="0"/>
+        <w:ind w:left="709" w:right="0" w:firstLine="0"/>
         <w:jc w:val="both"/>
         <w:spacing w:line="240" w:lineRule="auto"/>
         <w:rPr>
@@ -2742,7 +2734,7 @@
     </w:p>
     <w:p>
       <w:pPr>
-        <w:ind w:left="567" w:right="0" w:firstLine="0"/>
+        <w:ind w:left="709" w:right="0" w:firstLine="0"/>
         <w:jc w:val="both"/>
         <w:spacing w:line="240" w:lineRule="auto"/>
         <w:rPr>
@@ -2766,7 +2758,7 @@
     </w:p>
     <w:p>
       <w:pPr>
-        <w:ind w:left="567" w:right="0" w:firstLine="0"/>
+        <w:ind w:left="709" w:right="0" w:firstLine="0"/>
         <w:jc w:val="both"/>
         <w:spacing w:line="240" w:lineRule="auto"/>
         <w:rPr>
@@ -2790,7 +2782,7 @@
     </w:p>
     <w:p>
       <w:pPr>
-        <w:ind w:left="567" w:right="0" w:firstLine="0"/>
+        <w:ind w:left="709" w:right="0" w:firstLine="0"/>
         <w:jc w:val="both"/>
         <w:spacing w:line="240" w:lineRule="auto"/>
         <w:rPr>
@@ -2814,7 +2806,7 @@
     </w:p>
     <w:p>
       <w:pPr>
-        <w:ind w:left="567" w:right="0" w:firstLine="0"/>
+        <w:ind w:left="709" w:right="0" w:firstLine="0"/>
         <w:jc w:val="both"/>
         <w:spacing w:line="240" w:lineRule="auto"/>
         <w:rPr>
@@ -2838,7 +2830,7 @@
     </w:p>
     <w:p>
       <w:pPr>
-        <w:ind w:left="567" w:right="0" w:firstLine="0"/>
+        <w:ind w:left="709" w:right="0" w:firstLine="0"/>
         <w:jc w:val="both"/>
         <w:spacing w:line="240" w:lineRule="auto"/>
         <w:rPr>
@@ -2861,7 +2853,7 @@
     </w:p>
     <w:p>
       <w:pPr>
-        <w:ind w:left="567" w:right="0" w:firstLine="0"/>
+        <w:ind w:left="709" w:right="0" w:firstLine="0"/>
         <w:jc w:val="both"/>
         <w:spacing w:line="240" w:lineRule="auto"/>
         <w:rPr>
@@ -2885,7 +2877,7 @@
     </w:p>
     <w:p>
       <w:pPr>
-        <w:ind w:left="567" w:right="0" w:firstLine="0"/>
+        <w:ind w:left="709" w:right="0" w:firstLine="0"/>
         <w:jc w:val="both"/>
         <w:spacing w:line="240" w:lineRule="auto"/>
         <w:rPr>
@@ -2909,7 +2901,7 @@
     </w:p>
     <w:p>
       <w:pPr>
-        <w:ind w:left="567" w:right="0" w:firstLine="0"/>
+        <w:ind w:left="709" w:right="0" w:firstLine="0"/>
         <w:jc w:val="both"/>
         <w:spacing w:line="240" w:lineRule="auto"/>
         <w:rPr>
@@ -2933,7 +2925,7 @@
     </w:p>
     <w:p>
       <w:pPr>
-        <w:ind w:left="567" w:right="0" w:firstLine="0"/>
+        <w:ind w:left="709" w:right="0" w:firstLine="0"/>
         <w:jc w:val="both"/>
         <w:spacing w:line="240" w:lineRule="auto"/>
         <w:rPr>
@@ -3569,7 +3561,7 @@
     <w:p>
       <w:pPr>
         <w:ind w:left="0" w:right="0" w:firstLine="0"/>
-        <w:jc w:val="left"/>
+        <w:jc w:val="both"/>
         <w:spacing w:line="360" w:lineRule="auto"/>
         <w:rPr>
           <w:i w:val="0"/>
@@ -3722,6 +3714,49 @@
     </w:p>
     <w:p>
       <w:pPr>
+        <w:ind w:left="0" w:right="0" w:firstLine="0"/>
+        <w:jc w:val="left"/>
+        <w:spacing w:line="360" w:lineRule="auto"/>
+        <w:rPr>
+          <w:i w:val="0"/>
+          <w:sz w:val="24"/>
+          <w:highlight w:val="none"/>
+        </w:rPr>
+      </w:pPr>
+      <w:r>
+        <w:rPr>
+          <w:i w:val="0"/>
+          <w:sz w:val="24"/>
+          <w:highlight w:val="none"/>
+        </w:rPr>
+        <w:tab/>
+      </w:r>
+      <w:r>
+        <w:rPr>
+          <w:i w:val="0"/>
+          <w:sz w:val="24"/>
+          <w:highlight w:val="none"/>
+        </w:rPr>
+        <w:t xml:space="preserve">Диаграмма демонстрирует, что программа работает корректно.</w:t>
+      </w:r>
+      <w:r/>
+      <w:r>
+        <w:rPr>
+          <w:i w:val="0"/>
+          <w:sz w:val="24"/>
+          <w:highlight w:val="none"/>
+        </w:rPr>
+      </w:r>
+      <w:r>
+        <w:rPr>
+          <w:i w:val="0"/>
+          <w:sz w:val="24"/>
+          <w:highlight w:val="none"/>
+        </w:rPr>
+      </w:r>
+    </w:p>
+    <w:p>
+      <w:pPr>
         <w:ind w:left="0" w:right="0" w:firstLine="708"/>
         <w:jc w:val="both"/>
         <w:spacing w:line="360" w:lineRule="auto"/>
@@ -3831,22 +3866,36 @@
         <w:rPr>
           <w:i w:val="0"/>
           <w:sz w:val="24"/>
-          <w:highlight w:val="none"/>
+          <w:highlight w:val="red"/>
         </w:rPr>
       </w:pPr>
       <w:r>
         <w:rPr>
           <w:i w:val="0"/>
           <w:sz w:val="24"/>
-          <w:highlight w:val="none"/>
-        </w:rPr>
-        <w:t xml:space="preserve">Код, реализующий задачу представлен ниже: </w:t>
+          <w:highlight w:val="red"/>
+        </w:rPr>
       </w:r>
       <w:r>
         <w:rPr>
           <w:i w:val="0"/>
           <w:sz w:val="24"/>
-          <w:highlight w:val="none"/>
+          <w:highlight w:val="red"/>
+        </w:rPr>
+        <w:t xml:space="preserve">Схема алгоритма программы показана на рисунке 6.</w:t>
+      </w:r>
+      <w:r>
+        <w:rPr>
+          <w:i w:val="0"/>
+          <w:sz w:val="24"/>
+          <w:highlight w:val="red"/>
+        </w:rPr>
+      </w:r>
+      <w:r>
+        <w:rPr>
+          <w:i w:val="0"/>
+          <w:sz w:val="24"/>
+          <w:highlight w:val="red"/>
         </w:rPr>
       </w:r>
     </w:p>
@@ -3861,6 +3910,1740 @@
           <w:highlight w:val="none"/>
         </w:rPr>
       </w:pPr>
+      <w:r>
+        <w:rPr>
+          <w:i w:val="0"/>
+          <w:sz w:val="24"/>
+          <w:highlight w:val="none"/>
+        </w:rPr>
+        <w:t xml:space="preserve">Код, реализующий программу представлен ниже: </w:t>
+      </w:r>
+      <w:r>
+        <w:rPr>
+          <w:i w:val="0"/>
+          <w:sz w:val="24"/>
+          <w:highlight w:val="none"/>
+        </w:rPr>
+      </w:r>
+    </w:p>
+    <w:p>
+      <w:pPr>
+        <w:ind w:left="0" w:right="0" w:firstLine="708"/>
+        <w:jc w:val="both"/>
+        <w:spacing w:line="240" w:lineRule="auto"/>
+        <w:rPr>
+          <w:i/>
+        </w:rPr>
+      </w:pPr>
+      <w:r>
+        <w:rPr>
+          <w:i/>
+          <w:sz w:val="24"/>
+          <w:highlight w:val="none"/>
+        </w:rPr>
+        <w:t xml:space="preserve">.include "m8515def.inc"</w:t>
+      </w:r>
+      <w:r>
+        <w:rPr>
+          <w:i/>
+        </w:rPr>
+      </w:r>
+    </w:p>
+    <w:p>
+      <w:pPr>
+        <w:ind w:left="0" w:right="0" w:firstLine="708"/>
+        <w:jc w:val="both"/>
+        <w:spacing w:line="240" w:lineRule="auto"/>
+        <w:rPr>
+          <w:i/>
+        </w:rPr>
+      </w:pPr>
+      <w:r>
+        <w:rPr>
+          <w:i/>
+          <w:sz w:val="24"/>
+          <w:highlight w:val="none"/>
+        </w:rPr>
+        <w:t xml:space="preserve">.def temp = r16 </w:t>
+      </w:r>
+      <w:r>
+        <w:rPr>
+          <w:i/>
+        </w:rPr>
+      </w:r>
+    </w:p>
+    <w:p>
+      <w:pPr>
+        <w:ind w:left="0" w:right="0" w:firstLine="708"/>
+        <w:jc w:val="both"/>
+        <w:spacing w:line="240" w:lineRule="auto"/>
+        <w:rPr>
+          <w:i/>
+        </w:rPr>
+      </w:pPr>
+      <w:r>
+        <w:rPr>
+          <w:i/>
+          <w:sz w:val="24"/>
+          <w:highlight w:val="none"/>
+        </w:rPr>
+        <w:t xml:space="preserve">.def reg_led = r20 </w:t>
+      </w:r>
+      <w:r>
+        <w:rPr>
+          <w:i/>
+        </w:rPr>
+      </w:r>
+    </w:p>
+    <w:p>
+      <w:pPr>
+        <w:ind w:left="0" w:right="0" w:firstLine="708"/>
+        <w:jc w:val="both"/>
+        <w:spacing w:line="240" w:lineRule="auto"/>
+        <w:rPr>
+          <w:i/>
+        </w:rPr>
+      </w:pPr>
+      <w:r>
+        <w:rPr>
+          <w:i/>
+          <w:sz w:val="24"/>
+          <w:highlight w:val="none"/>
+        </w:rPr>
+        <w:t xml:space="preserve">.equ START = 0 </w:t>
+      </w:r>
+      <w:r>
+        <w:rPr>
+          <w:i/>
+        </w:rPr>
+      </w:r>
+    </w:p>
+    <w:p>
+      <w:pPr>
+        <w:ind w:left="0" w:right="0" w:firstLine="708"/>
+        <w:jc w:val="both"/>
+        <w:spacing w:line="240" w:lineRule="auto"/>
+        <w:rPr>
+          <w:i/>
+        </w:rPr>
+      </w:pPr>
+      <w:r>
+        <w:rPr>
+          <w:i/>
+          <w:sz w:val="24"/>
+          <w:highlight w:val="none"/>
+        </w:rPr>
+      </w:r>
+      <w:r>
+        <w:rPr>
+          <w:i/>
+        </w:rPr>
+      </w:r>
+    </w:p>
+    <w:p>
+      <w:pPr>
+        <w:ind w:left="0" w:right="0" w:firstLine="708"/>
+        <w:jc w:val="both"/>
+        <w:spacing w:line="240" w:lineRule="auto"/>
+        <w:rPr>
+          <w:i/>
+        </w:rPr>
+      </w:pPr>
+      <w:r>
+        <w:rPr>
+          <w:i/>
+          <w:sz w:val="24"/>
+          <w:highlight w:val="none"/>
+        </w:rPr>
+        <w:t xml:space="preserve">.equ STOP = 1 </w:t>
+      </w:r>
+      <w:r>
+        <w:rPr>
+          <w:i/>
+        </w:rPr>
+      </w:r>
+    </w:p>
+    <w:p>
+      <w:pPr>
+        <w:ind w:left="0" w:right="0" w:firstLine="708"/>
+        <w:jc w:val="both"/>
+        <w:spacing w:line="240" w:lineRule="auto"/>
+        <w:rPr>
+          <w:i/>
+        </w:rPr>
+      </w:pPr>
+      <w:r>
+        <w:rPr>
+          <w:i/>
+          <w:sz w:val="24"/>
+          <w:highlight w:val="none"/>
+        </w:rPr>
+        <w:t xml:space="preserve">.org $000</w:t>
+      </w:r>
+      <w:r>
+        <w:rPr>
+          <w:i/>
+        </w:rPr>
+      </w:r>
+    </w:p>
+    <w:p>
+      <w:pPr>
+        <w:ind w:left="0" w:right="0" w:firstLine="708"/>
+        <w:jc w:val="both"/>
+        <w:spacing w:line="240" w:lineRule="auto"/>
+        <w:rPr>
+          <w:i/>
+        </w:rPr>
+      </w:pPr>
+      <w:r>
+        <w:rPr>
+          <w:i/>
+          <w:sz w:val="24"/>
+          <w:highlight w:val="none"/>
+        </w:rPr>
+        <w:t xml:space="preserve">rjmp init</w:t>
+      </w:r>
+      <w:r>
+        <w:rPr>
+          <w:i/>
+        </w:rPr>
+      </w:r>
+    </w:p>
+    <w:p>
+      <w:pPr>
+        <w:ind w:left="0" w:right="0" w:firstLine="708"/>
+        <w:jc w:val="both"/>
+        <w:spacing w:line="240" w:lineRule="auto"/>
+        <w:rPr>
+          <w:i/>
+        </w:rPr>
+      </w:pPr>
+      <w:r>
+        <w:rPr>
+          <w:i/>
+          <w:sz w:val="24"/>
+          <w:highlight w:val="none"/>
+        </w:rPr>
+      </w:r>
+      <w:r>
+        <w:rPr>
+          <w:i/>
+        </w:rPr>
+      </w:r>
+    </w:p>
+    <w:p>
+      <w:pPr>
+        <w:ind w:left="0" w:right="0" w:firstLine="708"/>
+        <w:jc w:val="both"/>
+        <w:spacing w:line="240" w:lineRule="auto"/>
+        <w:rPr>
+          <w:i/>
+        </w:rPr>
+      </w:pPr>
+      <w:r>
+        <w:rPr>
+          <w:i/>
+          <w:sz w:val="24"/>
+          <w:highlight w:val="none"/>
+        </w:rPr>
+        <w:t xml:space="preserve">INIT: ldi reg_led,0x7F </w:t>
+      </w:r>
+      <w:r>
+        <w:rPr>
+          <w:i/>
+        </w:rPr>
+      </w:r>
+    </w:p>
+    <w:p>
+      <w:pPr>
+        <w:ind w:left="0" w:right="0" w:firstLine="708"/>
+        <w:jc w:val="both"/>
+        <w:spacing w:line="240" w:lineRule="auto"/>
+        <w:rPr>
+          <w:i/>
+        </w:rPr>
+      </w:pPr>
+      <w:r>
+        <w:rPr>
+          <w:i/>
+          <w:sz w:val="24"/>
+          <w:highlight w:val="none"/>
+        </w:rPr>
+        <w:t xml:space="preserve">sec </w:t>
+      </w:r>
+      <w:r>
+        <w:rPr>
+          <w:i/>
+        </w:rPr>
+      </w:r>
+    </w:p>
+    <w:p>
+      <w:pPr>
+        <w:ind w:left="0" w:right="0" w:firstLine="708"/>
+        <w:jc w:val="both"/>
+        <w:spacing w:line="240" w:lineRule="auto"/>
+        <w:rPr>
+          <w:i/>
+        </w:rPr>
+      </w:pPr>
+      <w:r>
+        <w:rPr>
+          <w:i/>
+          <w:sz w:val="24"/>
+          <w:highlight w:val="none"/>
+        </w:rPr>
+        <w:t xml:space="preserve">clt</w:t>
+      </w:r>
+      <w:r>
+        <w:rPr>
+          <w:i/>
+        </w:rPr>
+      </w:r>
+    </w:p>
+    <w:p>
+      <w:pPr>
+        <w:ind w:left="0" w:right="0" w:firstLine="708"/>
+        <w:jc w:val="both"/>
+        <w:spacing w:line="240" w:lineRule="auto"/>
+        <w:rPr>
+          <w:i/>
+        </w:rPr>
+      </w:pPr>
+      <w:r>
+        <w:rPr>
+          <w:i/>
+          <w:sz w:val="24"/>
+          <w:highlight w:val="none"/>
+        </w:rPr>
+        <w:t xml:space="preserve">ser temp </w:t>
+      </w:r>
+      <w:r>
+        <w:rPr>
+          <w:i/>
+        </w:rPr>
+      </w:r>
+    </w:p>
+    <w:p>
+      <w:pPr>
+        <w:ind w:left="0" w:right="0" w:firstLine="708"/>
+        <w:jc w:val="both"/>
+        <w:spacing w:line="240" w:lineRule="auto"/>
+        <w:rPr>
+          <w:i/>
+        </w:rPr>
+      </w:pPr>
+      <w:r>
+        <w:rPr>
+          <w:i/>
+          <w:sz w:val="24"/>
+          <w:highlight w:val="none"/>
+        </w:rPr>
+        <w:t xml:space="preserve">out DDRA,temp </w:t>
+      </w:r>
+      <w:r>
+        <w:rPr>
+          <w:i/>
+        </w:rPr>
+      </w:r>
+    </w:p>
+    <w:p>
+      <w:pPr>
+        <w:ind w:left="0" w:right="0" w:firstLine="708"/>
+        <w:jc w:val="both"/>
+        <w:spacing w:line="240" w:lineRule="auto"/>
+        <w:rPr>
+          <w:i/>
+        </w:rPr>
+      </w:pPr>
+      <w:r>
+        <w:rPr>
+          <w:i/>
+          <w:sz w:val="24"/>
+          <w:highlight w:val="none"/>
+        </w:rPr>
+        <w:t xml:space="preserve">out PORTA,temp </w:t>
+      </w:r>
+      <w:r>
+        <w:rPr>
+          <w:i/>
+        </w:rPr>
+      </w:r>
+    </w:p>
+    <w:p>
+      <w:pPr>
+        <w:ind w:left="0" w:right="0" w:firstLine="708"/>
+        <w:jc w:val="both"/>
+        <w:spacing w:line="240" w:lineRule="auto"/>
+        <w:rPr>
+          <w:i/>
+        </w:rPr>
+      </w:pPr>
+      <w:r>
+        <w:rPr>
+          <w:i/>
+          <w:sz w:val="24"/>
+          <w:highlight w:val="none"/>
+        </w:rPr>
+        <w:t xml:space="preserve">clr temp  </w:t>
+      </w:r>
+      <w:r>
+        <w:rPr>
+          <w:i/>
+        </w:rPr>
+      </w:r>
+    </w:p>
+    <w:p>
+      <w:pPr>
+        <w:ind w:left="0" w:right="0" w:firstLine="708"/>
+        <w:jc w:val="both"/>
+        <w:spacing w:line="240" w:lineRule="auto"/>
+        <w:rPr>
+          <w:i/>
+        </w:rPr>
+      </w:pPr>
+      <w:r>
+        <w:rPr>
+          <w:i/>
+          <w:sz w:val="24"/>
+          <w:highlight w:val="none"/>
+        </w:rPr>
+        <w:t xml:space="preserve">out DDRD,temp</w:t>
+      </w:r>
+      <w:r>
+        <w:rPr>
+          <w:i/>
+        </w:rPr>
+      </w:r>
+    </w:p>
+    <w:p>
+      <w:pPr>
+        <w:ind w:left="0" w:right="0" w:firstLine="708"/>
+        <w:jc w:val="both"/>
+        <w:spacing w:line="240" w:lineRule="auto"/>
+        <w:rPr>
+          <w:i/>
+        </w:rPr>
+      </w:pPr>
+      <w:r>
+        <w:rPr>
+          <w:i/>
+          <w:sz w:val="24"/>
+          <w:highlight w:val="none"/>
+        </w:rPr>
+        <w:t xml:space="preserve">ldi temp,0x03 </w:t>
+      </w:r>
+      <w:r>
+        <w:rPr>
+          <w:i/>
+        </w:rPr>
+      </w:r>
+    </w:p>
+    <w:p>
+      <w:pPr>
+        <w:ind w:left="0" w:right="0" w:firstLine="708"/>
+        <w:jc w:val="both"/>
+        <w:spacing w:line="240" w:lineRule="auto"/>
+        <w:rPr>
+          <w:i/>
+        </w:rPr>
+      </w:pPr>
+      <w:r>
+        <w:rPr>
+          <w:i/>
+          <w:sz w:val="24"/>
+          <w:highlight w:val="none"/>
+        </w:rPr>
+        <w:t xml:space="preserve">out PORTD,temp </w:t>
+      </w:r>
+      <w:r>
+        <w:rPr>
+          <w:i/>
+        </w:rPr>
+      </w:r>
+    </w:p>
+    <w:p>
+      <w:pPr>
+        <w:ind w:left="0" w:right="0" w:firstLine="708"/>
+        <w:jc w:val="both"/>
+        <w:spacing w:line="240" w:lineRule="auto"/>
+        <w:rPr>
+          <w:i/>
+        </w:rPr>
+      </w:pPr>
+      <w:r>
+        <w:rPr>
+          <w:i/>
+          <w:sz w:val="24"/>
+          <w:highlight w:val="none"/>
+        </w:rPr>
+      </w:r>
+      <w:r>
+        <w:rPr>
+          <w:i/>
+        </w:rPr>
+      </w:r>
+    </w:p>
+    <w:p>
+      <w:pPr>
+        <w:ind w:left="0" w:right="0" w:firstLine="708"/>
+        <w:jc w:val="both"/>
+        <w:spacing w:line="240" w:lineRule="auto"/>
+        <w:rPr>
+          <w:i/>
+        </w:rPr>
+      </w:pPr>
+      <w:r>
+        <w:rPr>
+          <w:i/>
+          <w:sz w:val="24"/>
+          <w:highlight w:val="none"/>
+        </w:rPr>
+        <w:t xml:space="preserve">WAITSTART: </w:t>
+      </w:r>
+      <w:r>
+        <w:rPr>
+          <w:i/>
+        </w:rPr>
+      </w:r>
+    </w:p>
+    <w:p>
+      <w:pPr>
+        <w:ind w:left="0" w:right="0" w:firstLine="708"/>
+        <w:jc w:val="both"/>
+        <w:spacing w:line="240" w:lineRule="auto"/>
+        <w:rPr>
+          <w:i/>
+        </w:rPr>
+      </w:pPr>
+      <w:r>
+        <w:rPr>
+          <w:i/>
+          <w:sz w:val="24"/>
+          <w:highlight w:val="none"/>
+        </w:rPr>
+        <w:t xml:space="preserve">sbic PIND,START </w:t>
+      </w:r>
+      <w:r>
+        <w:rPr>
+          <w:i/>
+        </w:rPr>
+      </w:r>
+    </w:p>
+    <w:p>
+      <w:pPr>
+        <w:ind w:left="0" w:right="0" w:firstLine="708"/>
+        <w:jc w:val="both"/>
+        <w:spacing w:line="240" w:lineRule="auto"/>
+        <w:rPr>
+          <w:i/>
+        </w:rPr>
+      </w:pPr>
+      <w:r>
+        <w:rPr>
+          <w:i/>
+          <w:sz w:val="24"/>
+          <w:highlight w:val="none"/>
+        </w:rPr>
+        <w:t xml:space="preserve">rjmp WAITSTART </w:t>
+      </w:r>
+      <w:r>
+        <w:rPr>
+          <w:i/>
+        </w:rPr>
+      </w:r>
+    </w:p>
+    <w:p>
+      <w:pPr>
+        <w:ind w:left="0" w:right="0" w:firstLine="708"/>
+        <w:jc w:val="both"/>
+        <w:spacing w:line="240" w:lineRule="auto"/>
+        <w:rPr>
+          <w:i/>
+        </w:rPr>
+      </w:pPr>
+      <w:r>
+        <w:rPr>
+          <w:i/>
+          <w:sz w:val="24"/>
+          <w:highlight w:val="none"/>
+        </w:rPr>
+      </w:r>
+      <w:r>
+        <w:rPr>
+          <w:i/>
+        </w:rPr>
+      </w:r>
+    </w:p>
+    <w:p>
+      <w:pPr>
+        <w:ind w:left="0" w:right="0" w:firstLine="708"/>
+        <w:jc w:val="both"/>
+        <w:spacing w:line="240" w:lineRule="auto"/>
+        <w:rPr>
+          <w:i/>
+        </w:rPr>
+      </w:pPr>
+      <w:r>
+        <w:rPr>
+          <w:i/>
+          <w:sz w:val="24"/>
+          <w:highlight w:val="none"/>
+        </w:rPr>
+        <w:t xml:space="preserve">LOOP: out PORTA,reg_led </w:t>
+      </w:r>
+      <w:r>
+        <w:rPr>
+          <w:i/>
+        </w:rPr>
+      </w:r>
+    </w:p>
+    <w:p>
+      <w:pPr>
+        <w:ind w:left="0" w:right="0" w:firstLine="708"/>
+        <w:jc w:val="both"/>
+        <w:spacing w:line="240" w:lineRule="auto"/>
+        <w:rPr>
+          <w:i/>
+        </w:rPr>
+      </w:pPr>
+      <w:r>
+        <w:rPr>
+          <w:i/>
+          <w:sz w:val="24"/>
+          <w:highlight w:val="none"/>
+        </w:rPr>
+        <w:t xml:space="preserve">ldi r17, 215</w:t>
+      </w:r>
+      <w:r>
+        <w:rPr>
+          <w:i/>
+        </w:rPr>
+      </w:r>
+    </w:p>
+    <w:p>
+      <w:pPr>
+        <w:ind w:left="0" w:right="0" w:firstLine="708"/>
+        <w:jc w:val="both"/>
+        <w:spacing w:line="240" w:lineRule="auto"/>
+        <w:rPr>
+          <w:i/>
+        </w:rPr>
+      </w:pPr>
+      <w:r>
+        <w:rPr>
+          <w:i/>
+          <w:sz w:val="24"/>
+          <w:highlight w:val="none"/>
+        </w:rPr>
+        <w:tab/>
+        <w:t xml:space="preserve">d1: ldi r18, 255</w:t>
+      </w:r>
+      <w:r>
+        <w:rPr>
+          <w:i/>
+        </w:rPr>
+      </w:r>
+    </w:p>
+    <w:p>
+      <w:pPr>
+        <w:ind w:left="0" w:right="0" w:firstLine="708"/>
+        <w:jc w:val="both"/>
+        <w:spacing w:line="240" w:lineRule="auto"/>
+        <w:rPr>
+          <w:i/>
+        </w:rPr>
+      </w:pPr>
+      <w:r>
+        <w:rPr>
+          <w:i/>
+          <w:sz w:val="24"/>
+          <w:highlight w:val="none"/>
+        </w:rPr>
+        <w:tab/>
+        <w:tab/>
+        <w:t xml:space="preserve">d2: ldi r19, 4</w:t>
+      </w:r>
+      <w:r>
+        <w:rPr>
+          <w:i/>
+        </w:rPr>
+      </w:r>
+    </w:p>
+    <w:p>
+      <w:pPr>
+        <w:ind w:left="0" w:right="0" w:firstLine="708"/>
+        <w:jc w:val="both"/>
+        <w:spacing w:line="240" w:lineRule="auto"/>
+        <w:rPr>
+          <w:i/>
+        </w:rPr>
+      </w:pPr>
+      <w:r>
+        <w:rPr>
+          <w:i/>
+          <w:sz w:val="24"/>
+          <w:highlight w:val="none"/>
+        </w:rPr>
+        <w:tab/>
+        <w:tab/>
+        <w:tab/>
+        <w:t xml:space="preserve">d3: dec r19</w:t>
+      </w:r>
+      <w:r>
+        <w:rPr>
+          <w:i/>
+        </w:rPr>
+      </w:r>
+    </w:p>
+    <w:p>
+      <w:pPr>
+        <w:ind w:left="0" w:right="0" w:firstLine="708"/>
+        <w:jc w:val="both"/>
+        <w:spacing w:line="240" w:lineRule="auto"/>
+        <w:rPr>
+          <w:i/>
+        </w:rPr>
+      </w:pPr>
+      <w:r>
+        <w:rPr>
+          <w:i/>
+          <w:sz w:val="24"/>
+          <w:highlight w:val="none"/>
+        </w:rPr>
+        <w:tab/>
+        <w:tab/>
+        <w:tab/>
+        <w:t xml:space="preserve">brne d3</w:t>
+      </w:r>
+      <w:r>
+        <w:rPr>
+          <w:i/>
+        </w:rPr>
+      </w:r>
+    </w:p>
+    <w:p>
+      <w:pPr>
+        <w:ind w:left="0" w:right="0" w:firstLine="708"/>
+        <w:jc w:val="both"/>
+        <w:spacing w:line="240" w:lineRule="auto"/>
+        <w:rPr>
+          <w:i/>
+        </w:rPr>
+      </w:pPr>
+      <w:r>
+        <w:rPr>
+          <w:i/>
+          <w:sz w:val="24"/>
+          <w:highlight w:val="none"/>
+        </w:rPr>
+        <w:tab/>
+        <w:tab/>
+        <w:t xml:space="preserve">dec r18</w:t>
+      </w:r>
+      <w:r>
+        <w:rPr>
+          <w:i/>
+        </w:rPr>
+      </w:r>
+    </w:p>
+    <w:p>
+      <w:pPr>
+        <w:ind w:left="0" w:right="0" w:firstLine="708"/>
+        <w:jc w:val="both"/>
+        <w:spacing w:line="240" w:lineRule="auto"/>
+        <w:rPr>
+          <w:i/>
+        </w:rPr>
+      </w:pPr>
+      <w:r>
+        <w:rPr>
+          <w:i/>
+          <w:sz w:val="24"/>
+          <w:highlight w:val="none"/>
+        </w:rPr>
+        <w:tab/>
+        <w:tab/>
+        <w:t xml:space="preserve">brne d2</w:t>
+      </w:r>
+      <w:r>
+        <w:rPr>
+          <w:i/>
+        </w:rPr>
+      </w:r>
+    </w:p>
+    <w:p>
+      <w:pPr>
+        <w:ind w:left="0" w:right="0" w:firstLine="708"/>
+        <w:jc w:val="both"/>
+        <w:spacing w:line="240" w:lineRule="auto"/>
+        <w:rPr>
+          <w:i/>
+        </w:rPr>
+      </w:pPr>
+      <w:r>
+        <w:rPr>
+          <w:i/>
+          <w:sz w:val="24"/>
+          <w:highlight w:val="none"/>
+        </w:rPr>
+        <w:tab/>
+        <w:t xml:space="preserve">dec r17</w:t>
+      </w:r>
+      <w:r>
+        <w:rPr>
+          <w:i/>
+        </w:rPr>
+      </w:r>
+    </w:p>
+    <w:p>
+      <w:pPr>
+        <w:ind w:left="0" w:right="0" w:firstLine="708"/>
+        <w:jc w:val="both"/>
+        <w:spacing w:line="240" w:lineRule="auto"/>
+        <w:rPr>
+          <w:i/>
+        </w:rPr>
+      </w:pPr>
+      <w:r>
+        <w:rPr>
+          <w:i/>
+          <w:sz w:val="24"/>
+          <w:highlight w:val="none"/>
+        </w:rPr>
+        <w:tab/>
+        <w:t xml:space="preserve">brne d1</w:t>
+      </w:r>
+      <w:r>
+        <w:rPr>
+          <w:i/>
+        </w:rPr>
+      </w:r>
+    </w:p>
+    <w:p>
+      <w:pPr>
+        <w:ind w:left="0" w:right="0" w:firstLine="708"/>
+        <w:jc w:val="both"/>
+        <w:spacing w:line="240" w:lineRule="auto"/>
+        <w:rPr>
+          <w:i/>
+        </w:rPr>
+      </w:pPr>
+      <w:r>
+        <w:rPr>
+          <w:i/>
+          <w:sz w:val="24"/>
+          <w:highlight w:val="none"/>
+        </w:rPr>
+      </w:r>
+      <w:r>
+        <w:rPr>
+          <w:i/>
+        </w:rPr>
+      </w:r>
+    </w:p>
+    <w:p>
+      <w:pPr>
+        <w:ind w:left="0" w:right="0" w:firstLine="708"/>
+        <w:jc w:val="both"/>
+        <w:spacing w:line="240" w:lineRule="auto"/>
+        <w:rPr>
+          <w:i/>
+        </w:rPr>
+      </w:pPr>
+      <w:r>
+        <w:rPr>
+          <w:i/>
+          <w:sz w:val="24"/>
+          <w:highlight w:val="none"/>
+        </w:rPr>
+        <w:t xml:space="preserve">sbic PIND,STOP </w:t>
+      </w:r>
+      <w:r>
+        <w:rPr>
+          <w:i/>
+        </w:rPr>
+      </w:r>
+    </w:p>
+    <w:p>
+      <w:pPr>
+        <w:ind w:left="0" w:right="0" w:firstLine="708"/>
+        <w:jc w:val="both"/>
+        <w:spacing w:line="240" w:lineRule="auto"/>
+        <w:rPr>
+          <w:i/>
+        </w:rPr>
+      </w:pPr>
+      <w:r>
+        <w:rPr>
+          <w:i/>
+          <w:sz w:val="24"/>
+          <w:highlight w:val="none"/>
+        </w:rPr>
+        <w:t xml:space="preserve">rjmp MM </w:t>
+      </w:r>
+      <w:r>
+        <w:rPr>
+          <w:i/>
+        </w:rPr>
+      </w:r>
+    </w:p>
+    <w:p>
+      <w:pPr>
+        <w:ind w:left="0" w:right="0" w:firstLine="708"/>
+        <w:jc w:val="both"/>
+        <w:spacing w:line="240" w:lineRule="auto"/>
+        <w:rPr>
+          <w:i/>
+        </w:rPr>
+      </w:pPr>
+      <w:r>
+        <w:rPr>
+          <w:i/>
+          <w:sz w:val="24"/>
+          <w:highlight w:val="none"/>
+        </w:rPr>
+        <w:t xml:space="preserve">rjmp WAITSTART </w:t>
+      </w:r>
+      <w:r>
+        <w:rPr>
+          <w:i/>
+        </w:rPr>
+      </w:r>
+    </w:p>
+    <w:p>
+      <w:pPr>
+        <w:ind w:left="0" w:right="0" w:firstLine="708"/>
+        <w:jc w:val="both"/>
+        <w:spacing w:line="240" w:lineRule="auto"/>
+        <w:rPr>
+          <w:i/>
+        </w:rPr>
+      </w:pPr>
+      <w:r>
+        <w:rPr>
+          <w:i/>
+          <w:sz w:val="24"/>
+          <w:highlight w:val="none"/>
+        </w:rPr>
+      </w:r>
+      <w:r>
+        <w:rPr>
+          <w:i/>
+        </w:rPr>
+      </w:r>
+    </w:p>
+    <w:p>
+      <w:pPr>
+        <w:ind w:left="0" w:right="0" w:firstLine="708"/>
+        <w:jc w:val="both"/>
+        <w:spacing w:line="240" w:lineRule="auto"/>
+        <w:rPr>
+          <w:i/>
+        </w:rPr>
+      </w:pPr>
+      <w:r>
+        <w:rPr>
+          <w:i/>
+          <w:sz w:val="24"/>
+          <w:highlight w:val="none"/>
+        </w:rPr>
+        <w:t xml:space="preserve">MM: brts LEFT </w:t>
+      </w:r>
+      <w:r>
+        <w:rPr>
+          <w:i/>
+        </w:rPr>
+      </w:r>
+    </w:p>
+    <w:p>
+      <w:pPr>
+        <w:ind w:left="0" w:right="0" w:firstLine="708"/>
+        <w:jc w:val="both"/>
+        <w:spacing w:line="240" w:lineRule="auto"/>
+        <w:rPr>
+          <w:i/>
+        </w:rPr>
+      </w:pPr>
+      <w:r>
+        <w:rPr>
+          <w:i/>
+          <w:sz w:val="24"/>
+          <w:highlight w:val="none"/>
+        </w:rPr>
+        <w:t xml:space="preserve">sbrs reg_led,1</w:t>
+      </w:r>
+      <w:r>
+        <w:rPr>
+          <w:i/>
+        </w:rPr>
+      </w:r>
+    </w:p>
+    <w:p>
+      <w:pPr>
+        <w:ind w:left="0" w:right="0" w:firstLine="708"/>
+        <w:jc w:val="both"/>
+        <w:spacing w:line="240" w:lineRule="auto"/>
+        <w:rPr>
+          <w:i/>
+        </w:rPr>
+      </w:pPr>
+      <w:r>
+        <w:rPr>
+          <w:i/>
+          <w:sz w:val="24"/>
+          <w:highlight w:val="none"/>
+        </w:rPr>
+        <w:t xml:space="preserve">set </w:t>
+      </w:r>
+      <w:r>
+        <w:rPr>
+          <w:i/>
+        </w:rPr>
+      </w:r>
+    </w:p>
+    <w:p>
+      <w:pPr>
+        <w:ind w:left="0" w:right="0" w:firstLine="708"/>
+        <w:jc w:val="both"/>
+        <w:spacing w:line="240" w:lineRule="auto"/>
+        <w:rPr>
+          <w:i/>
+        </w:rPr>
+      </w:pPr>
+      <w:r>
+        <w:rPr>
+          <w:i/>
+          <w:sz w:val="24"/>
+          <w:highlight w:val="none"/>
+        </w:rPr>
+        <w:t xml:space="preserve">ror reg_led </w:t>
+      </w:r>
+      <w:r>
+        <w:rPr>
+          <w:i/>
+        </w:rPr>
+      </w:r>
+    </w:p>
+    <w:p>
+      <w:pPr>
+        <w:ind w:left="0" w:right="0" w:firstLine="708"/>
+        <w:jc w:val="both"/>
+        <w:spacing w:line="240" w:lineRule="auto"/>
+        <w:rPr>
+          <w:i/>
+        </w:rPr>
+      </w:pPr>
+      <w:r>
+        <w:rPr>
+          <w:i/>
+          <w:sz w:val="24"/>
+          <w:highlight w:val="none"/>
+        </w:rPr>
+        <w:t xml:space="preserve">rjmp LOOP </w:t>
+      </w:r>
+      <w:r>
+        <w:rPr>
+          <w:i/>
+        </w:rPr>
+      </w:r>
+    </w:p>
+    <w:p>
+      <w:pPr>
+        <w:ind w:left="0" w:right="0" w:firstLine="708"/>
+        <w:jc w:val="both"/>
+        <w:spacing w:line="240" w:lineRule="auto"/>
+        <w:rPr>
+          <w:i/>
+        </w:rPr>
+      </w:pPr>
+      <w:r>
+        <w:rPr>
+          <w:i/>
+          <w:sz w:val="24"/>
+          <w:highlight w:val="none"/>
+        </w:rPr>
+      </w:r>
+      <w:r>
+        <w:rPr>
+          <w:i/>
+        </w:rPr>
+      </w:r>
+    </w:p>
+    <w:p>
+      <w:pPr>
+        <w:ind w:left="0" w:right="0" w:firstLine="708"/>
+        <w:jc w:val="both"/>
+        <w:spacing w:line="240" w:lineRule="auto"/>
+        <w:rPr>
+          <w:i/>
+        </w:rPr>
+      </w:pPr>
+      <w:r>
+        <w:rPr>
+          <w:i/>
+          <w:sz w:val="24"/>
+          <w:highlight w:val="none"/>
+        </w:rPr>
+        <w:t xml:space="preserve">LEFT: sbrs reg_led,6</w:t>
+      </w:r>
+      <w:r>
+        <w:rPr>
+          <w:i/>
+        </w:rPr>
+      </w:r>
+    </w:p>
+    <w:p>
+      <w:pPr>
+        <w:ind w:left="0" w:right="0" w:firstLine="708"/>
+        <w:jc w:val="both"/>
+        <w:spacing w:line="240" w:lineRule="auto"/>
+        <w:rPr>
+          <w:i/>
+        </w:rPr>
+      </w:pPr>
+      <w:r>
+        <w:rPr>
+          <w:i/>
+          <w:sz w:val="24"/>
+          <w:highlight w:val="none"/>
+        </w:rPr>
+        <w:t xml:space="preserve">clt </w:t>
+      </w:r>
+      <w:r>
+        <w:rPr>
+          <w:i/>
+        </w:rPr>
+      </w:r>
+    </w:p>
+    <w:p>
+      <w:pPr>
+        <w:ind w:left="0" w:right="0" w:firstLine="708"/>
+        <w:jc w:val="both"/>
+        <w:spacing w:line="240" w:lineRule="auto"/>
+        <w:rPr>
+          <w:i/>
+        </w:rPr>
+      </w:pPr>
+      <w:r>
+        <w:rPr>
+          <w:i/>
+          <w:sz w:val="24"/>
+          <w:highlight w:val="none"/>
+        </w:rPr>
+        <w:t xml:space="preserve">rol reg_led </w:t>
+      </w:r>
+      <w:r>
+        <w:rPr>
+          <w:i/>
+        </w:rPr>
+      </w:r>
+    </w:p>
+    <w:p>
+      <w:pPr>
+        <w:ind w:left="0" w:right="0" w:firstLine="708"/>
+        <w:jc w:val="both"/>
+        <w:spacing w:line="240" w:lineRule="auto"/>
+        <w:rPr>
+          <w:i/>
+          <w:sz w:val="24"/>
+          <w:highlight w:val="none"/>
+        </w:rPr>
+      </w:pPr>
+      <w:r>
+        <w:rPr>
+          <w:i/>
+          <w:sz w:val="24"/>
+          <w:highlight w:val="none"/>
+        </w:rPr>
+        <w:t xml:space="preserve">rjmp LOOP</w:t>
+      </w:r>
+      <w:r>
+        <w:rPr>
+          <w:i/>
+          <w:sz w:val="24"/>
+          <w:highlight w:val="none"/>
+        </w:rPr>
+      </w:r>
+      <w:r>
+        <w:rPr>
+          <w:i w:val="0"/>
+          <w:sz w:val="24"/>
+          <w:highlight w:val="none"/>
+        </w:rPr>
+      </w:r>
+    </w:p>
+    <w:p>
+      <w:pPr>
+        <w:ind w:left="0" w:right="0" w:firstLine="708"/>
+        <w:jc w:val="both"/>
+        <w:spacing w:line="240" w:lineRule="auto"/>
+        <w:rPr>
+          <w:i w:val="0"/>
+          <w:sz w:val="24"/>
+          <w:highlight w:val="none"/>
+        </w:rPr>
+      </w:pPr>
+      <w:r>
+        <w:rPr>
+          <w:i w:val="0"/>
+          <w:sz w:val="24"/>
+          <w:highlight w:val="none"/>
+        </w:rPr>
+      </w:r>
+      <w:r>
+        <w:rPr>
+          <w:i w:val="0"/>
+          <w:sz w:val="24"/>
+          <w:highlight w:val="none"/>
+        </w:rPr>
+      </w:r>
+    </w:p>
+    <w:p>
+      <w:pPr>
+        <w:ind w:left="0" w:right="0" w:firstLine="708"/>
+        <w:jc w:val="both"/>
+        <w:spacing w:line="240" w:lineRule="auto"/>
+        <w:rPr>
+          <w:b/>
+          <w:i w:val="0"/>
+        </w:rPr>
+      </w:pPr>
+      <w:r>
+        <w:rPr>
+          <w:b/>
+          <w:i w:val="0"/>
+          <w:sz w:val="24"/>
+          <w:highlight w:val="none"/>
+        </w:rPr>
+        <w:t xml:space="preserve">Задание 4.</w:t>
+      </w:r>
+      <w:r>
+        <w:rPr>
+          <w:b/>
+          <w:i w:val="0"/>
+        </w:rPr>
+      </w:r>
+    </w:p>
+    <w:p>
+      <w:pPr>
+        <w:ind w:left="0" w:right="0" w:firstLine="708"/>
+        <w:jc w:val="both"/>
+        <w:spacing w:line="360" w:lineRule="auto"/>
+        <w:rPr>
+          <w:i w:val="0"/>
+          <w:sz w:val="24"/>
+          <w:highlight w:val="none"/>
+        </w:rPr>
+      </w:pPr>
+      <w:r>
+        <w:rPr>
+          <w:i w:val="0"/>
+          <w:sz w:val="24"/>
+          <w:highlight w:val="none"/>
+        </w:rPr>
+        <w:t xml:space="preserve">Проверить работу </w:t>
+      </w:r>
+      <w:r>
+        <w:rPr>
+          <w:i w:val="0"/>
+        </w:rPr>
+      </w:r>
+      <w:r>
+        <w:rPr>
+          <w:i w:val="0"/>
+          <w:sz w:val="24"/>
+          <w:highlight w:val="none"/>
+        </w:rPr>
+        <w:t xml:space="preserve">подготовленной программы в </w:t>
+      </w:r>
+      <w:r>
+        <w:rPr>
+          <w:i w:val="0"/>
+          <w:sz w:val="24"/>
+          <w:highlight w:val="none"/>
+        </w:rPr>
+        <w:t xml:space="preserve">VMLab (или Proteus). </w:t>
+      </w:r>
+      <w:r>
+        <w:rPr>
+          <w:i w:val="0"/>
+          <w:sz w:val="24"/>
+          <w:highlight w:val="none"/>
+        </w:rPr>
+        <w:t xml:space="preserve">Запротоколировать работу программы в виде «скриншота» осциллограммы.</w:t>
+      </w:r>
+      <w:r>
+        <w:rPr>
+          <w:i w:val="0"/>
+          <w:sz w:val="24"/>
+          <w:highlight w:val="none"/>
+        </w:rPr>
+      </w:r>
+      <w:r>
+        <w:rPr>
+          <w:i w:val="0"/>
+          <w:sz w:val="24"/>
+          <w:highlight w:val="none"/>
+        </w:rPr>
+      </w:r>
+    </w:p>
+    <w:p>
+      <w:pPr>
+        <w:ind w:left="0" w:right="0" w:firstLine="708"/>
+        <w:jc w:val="both"/>
+        <w:spacing w:line="360" w:lineRule="auto"/>
+        <w:rPr>
+          <w:i w:val="0"/>
+          <w:sz w:val="24"/>
+          <w:highlight w:val="none"/>
+        </w:rPr>
+      </w:pPr>
+      <w:r>
+        <w:rPr>
+          <w:i w:val="0"/>
+          <w:sz w:val="24"/>
+          <w:highlight w:val="none"/>
+        </w:rPr>
+        <w:t xml:space="preserve">Для проверки работы программы в Proteus была создана схема, представленная на рисунке 7.</w:t>
+      </w:r>
+      <w:r>
+        <w:rPr>
+          <w:i w:val="0"/>
+          <w:sz w:val="24"/>
+          <w:highlight w:val="none"/>
+        </w:rPr>
+      </w:r>
+      <w:r>
+        <w:rPr>
+          <w:i w:val="0"/>
+          <w:sz w:val="24"/>
+          <w:highlight w:val="none"/>
+        </w:rPr>
+      </w:r>
+      <w:r>
+        <w:rPr>
+          <w:i w:val="0"/>
+          <w:sz w:val="24"/>
+          <w:highlight w:val="none"/>
+        </w:rPr>
+      </w:r>
+    </w:p>
+    <w:p>
+      <w:pPr>
+        <w:ind w:left="0" w:right="0" w:firstLine="0"/>
+        <w:jc w:val="center"/>
+        <w:spacing w:line="240" w:lineRule="auto"/>
+        <w:rPr>
+          <w:i w:val="0"/>
+          <w:sz w:val="24"/>
+          <w:highlight w:val="none"/>
+        </w:rPr>
+      </w:pPr>
+      <w:r>
+        <w:rPr>
+          <w:i w:val="0"/>
+          <w:sz w:val="24"/>
+          <w:highlight w:val="none"/>
+        </w:rPr>
+        <mc:AlternateContent>
+          <mc:Choice Requires="wpg">
+            <w:drawing>
+              <wp:inline xmlns:wp="http://schemas.openxmlformats.org/drawingml/2006/wordprocessingDrawing" distT="0" distB="0" distL="0" distR="0">
+                <wp:extent cx="3943024" cy="1956954"/>
+                <wp:effectExtent l="0" t="0" r="0" b="0"/>
+                <wp:docPr id="8" name="" hidden="0"/>
+                <wp:cNvGraphicFramePr>
+                  <a:graphicFrameLocks xmlns:a="http://schemas.openxmlformats.org/drawingml/2006/main" noChangeAspect="1"/>
+                </wp:cNvGraphicFramePr>
+                <a:graphic xmlns:a="http://schemas.openxmlformats.org/drawingml/2006/main">
+                  <a:graphicData uri="http://schemas.openxmlformats.org/drawingml/2006/picture">
+                    <pic:pic xmlns:pic="http://schemas.openxmlformats.org/drawingml/2006/picture">
+                      <pic:nvPicPr>
+                        <pic:cNvPr id="1102382231" name="" hidden="0"/>
+                        <pic:cNvPicPr>
+                          <a:picLocks noChangeAspect="1"/>
+                        </pic:cNvPicPr>
+                        <pic:nvPr isPhoto="0" userDrawn="0"/>
+                      </pic:nvPicPr>
+                      <pic:blipFill>
+                        <a:blip r:embed="rId14"/>
+                        <a:srcRect l="23521" t="21259" r="10102" b="34816"/>
+                        <a:stretch/>
+                      </pic:blipFill>
+                      <pic:spPr bwMode="auto">
+                        <a:xfrm flipH="0" flipV="0">
+                          <a:off x="0" y="0"/>
+                          <a:ext cx="3943023" cy="1956954"/>
+                        </a:xfrm>
+                        <a:prstGeom prst="rect">
+                          <a:avLst/>
+                        </a:prstGeom>
+                      </pic:spPr>
+                    </pic:pic>
+                  </a:graphicData>
+                </a:graphic>
+              </wp:inline>
+            </w:drawing>
+          </mc:Choice>
+          <mc:Fallback>
+            <w:pict>
+              <v:shapetype type="#_x0000_t75" o:spt="75" coordsize="21600,21600" o:preferrelative="t" path="m@4@5l@4@11@9@11@9@5xe">
+                <v:formulas>
+                  <v:f eqn="if lineDrawn pixelLineWidth 0"/>
+                  <v:f eqn="sum @0 1 0"/>
+                  <v:f eqn="sum 0 0 @1"/>
+                  <v:f eqn="prod @2 1 2"/>
+                  <v:f eqn="prod @3 21600 pixelWidth"/>
+                  <v:f eqn="prod @3 21600 pixelHeight"/>
+                  <v:f eqn="sum @0 0 1"/>
+                  <v:f eqn="prod @6 1 2"/>
+                  <v:f eqn="prod @7 21600 pixelWidth"/>
+                  <v:f eqn="sum @8 21600 0"/>
+                  <v:f eqn="prod @7 21600 pixelHeight"/>
+                  <v:f eqn="sum @10 21600 0"/>
+                </v:formulas>
+              </v:shapetype>
+              <v:shape id="_x0000_i7" o:spid="_x0000_s7" type="#_x0000_t75" style="mso-wrap-distance-left:0.0pt;mso-wrap-distance-top:0.0pt;mso-wrap-distance-right:0.0pt;mso-wrap-distance-bottom:0.0pt;width:310.5pt;height:154.1pt;" stroked="false">
+                <v:path textboxrect="0,0,0,0"/>
+                <v:imagedata r:id="rId14" o:title=""/>
+              </v:shape>
+            </w:pict>
+          </mc:Fallback>
+        </mc:AlternateContent>
+      </w:r>
+      <w:r>
+        <w:rPr>
+          <w:i w:val="0"/>
+          <w:sz w:val="24"/>
+          <w:highlight w:val="none"/>
+        </w:rPr>
+      </w:r>
+    </w:p>
+    <w:p>
+      <w:pPr>
+        <w:ind w:left="0" w:right="0" w:firstLine="0"/>
+        <w:jc w:val="center"/>
+        <w:spacing w:line="360" w:lineRule="auto"/>
+        <w:rPr>
+          <w:i w:val="0"/>
+          <w:sz w:val="24"/>
+          <w:highlight w:val="none"/>
+        </w:rPr>
+      </w:pPr>
+      <w:r>
+        <w:rPr>
+          <w:i w:val="0"/>
+          <w:sz w:val="24"/>
+          <w:highlight w:val="none"/>
+        </w:rPr>
+        <w:t xml:space="preserve">Рисунок 7 – схема в Proteus</w:t>
+      </w:r>
+      <w:r>
+        <w:rPr>
+          <w:i w:val="0"/>
+          <w:sz w:val="24"/>
+          <w:highlight w:val="none"/>
+        </w:rPr>
+      </w:r>
+      <w:r>
+        <w:rPr>
+          <w:i w:val="0"/>
+          <w:sz w:val="24"/>
+          <w:highlight w:val="none"/>
+        </w:rPr>
+      </w:r>
+      <w:r>
+        <w:rPr>
+          <w:i w:val="0"/>
+          <w:sz w:val="24"/>
+          <w:highlight w:val="none"/>
+        </w:rPr>
+      </w:r>
+    </w:p>
+    <w:p>
+      <w:pPr>
+        <w:ind w:left="0" w:right="0" w:firstLine="0"/>
+        <w:jc w:val="both"/>
+        <w:spacing w:line="360" w:lineRule="auto"/>
+        <w:rPr>
+          <w:i w:val="0"/>
+          <w:sz w:val="24"/>
+          <w:highlight w:val="none"/>
+        </w:rPr>
+      </w:pPr>
+      <w:r>
+        <w:rPr>
+          <w:i w:val="0"/>
+          <w:sz w:val="24"/>
+          <w:highlight w:val="none"/>
+        </w:rPr>
+        <w:tab/>
+        <w:t xml:space="preserve">С помощью логического анализатора была получена временная диаграмм, представленная на рисунке 8.</w:t>
+      </w:r>
+      <w:r>
+        <w:rPr>
+          <w:i w:val="0"/>
+          <w:sz w:val="24"/>
+          <w:highlight w:val="none"/>
+        </w:rPr>
+        <w:t xml:space="preserve"> Как видно, время задержки равно примерно 0.2 c.</w:t>
+      </w:r>
+      <w:r>
+        <w:rPr>
+          <w:i w:val="0"/>
+          <w:sz w:val="24"/>
+          <w:highlight w:val="none"/>
+        </w:rPr>
+      </w:r>
+      <w:r/>
+      <w:r>
+        <w:rPr>
+          <w:i w:val="0"/>
+          <w:sz w:val="24"/>
+          <w:highlight w:val="none"/>
+        </w:rPr>
+      </w:r>
+      <w:r>
+        <w:rPr>
+          <w:i w:val="0"/>
+          <w:sz w:val="24"/>
+          <w:highlight w:val="none"/>
+        </w:rPr>
+      </w:r>
+    </w:p>
+    <w:p>
+      <w:pPr>
+        <w:ind w:left="0" w:right="0" w:firstLine="0"/>
+        <w:jc w:val="both"/>
+        <w:spacing w:line="360" w:lineRule="auto"/>
+        <w:rPr>
+          <w:i w:val="0"/>
+          <w:sz w:val="24"/>
+          <w:highlight w:val="none"/>
+        </w:rPr>
+      </w:pPr>
+      <w:r>
+        <w:rPr>
+          <w:i w:val="0"/>
+          <w:sz w:val="24"/>
+          <w:highlight w:val="none"/>
+        </w:rPr>
+      </w:r>
+      <w:r>
+        <w:rPr>
+          <w:i w:val="0"/>
+          <w:sz w:val="24"/>
+          <w:highlight w:val="none"/>
+        </w:rPr>
+        <mc:AlternateContent>
+          <mc:Choice Requires="wpg">
+            <w:drawing>
+              <wp:inline xmlns:wp="http://schemas.openxmlformats.org/drawingml/2006/wordprocessingDrawing" distT="0" distB="0" distL="0" distR="0">
+                <wp:extent cx="5891319" cy="3394363"/>
+                <wp:effectExtent l="0" t="0" r="0" b="0"/>
+                <wp:docPr id="9" name="" hidden="0"/>
+                <wp:cNvGraphicFramePr>
+                  <a:graphicFrameLocks xmlns:a="http://schemas.openxmlformats.org/drawingml/2006/main" noChangeAspect="1"/>
+                </wp:cNvGraphicFramePr>
+                <a:graphic xmlns:a="http://schemas.openxmlformats.org/drawingml/2006/main">
+                  <a:graphicData uri="http://schemas.openxmlformats.org/drawingml/2006/picture">
+                    <pic:pic xmlns:pic="http://schemas.openxmlformats.org/drawingml/2006/picture">
+                      <pic:nvPicPr>
+                        <pic:cNvPr id="1759658325" name="" hidden="0"/>
+                        <pic:cNvPicPr>
+                          <a:picLocks noChangeAspect="1"/>
+                        </pic:cNvPicPr>
+                        <pic:nvPr isPhoto="0" userDrawn="0"/>
+                      </pic:nvPicPr>
+                      <pic:blipFill>
+                        <a:blip r:embed="rId15"/>
+                        <a:srcRect l="0" t="15428" r="826" b="8384"/>
+                        <a:stretch/>
+                      </pic:blipFill>
+                      <pic:spPr bwMode="auto">
+                        <a:xfrm flipH="0" flipV="0">
+                          <a:off x="0" y="0"/>
+                          <a:ext cx="5891319" cy="3394363"/>
+                        </a:xfrm>
+                        <a:prstGeom prst="rect">
+                          <a:avLst/>
+                        </a:prstGeom>
+                      </pic:spPr>
+                    </pic:pic>
+                  </a:graphicData>
+                </a:graphic>
+              </wp:inline>
+            </w:drawing>
+          </mc:Choice>
+          <mc:Fallback>
+            <w:pict>
+              <v:shapetype type="#_x0000_t75" o:spt="75" coordsize="21600,21600" o:preferrelative="t" path="m@4@5l@4@11@9@11@9@5xe">
+                <v:formulas>
+                  <v:f eqn="if lineDrawn pixelLineWidth 0"/>
+                  <v:f eqn="sum @0 1 0"/>
+                  <v:f eqn="sum 0 0 @1"/>
+                  <v:f eqn="prod @2 1 2"/>
+                  <v:f eqn="prod @3 21600 pixelWidth"/>
+                  <v:f eqn="prod @3 21600 pixelHeight"/>
+                  <v:f eqn="sum @0 0 1"/>
+                  <v:f eqn="prod @6 1 2"/>
+                  <v:f eqn="prod @7 21600 pixelWidth"/>
+                  <v:f eqn="sum @8 21600 0"/>
+                  <v:f eqn="prod @7 21600 pixelHeight"/>
+                  <v:f eqn="sum @10 21600 0"/>
+                </v:formulas>
+              </v:shapetype>
+              <v:shape id="_x0000_i8" o:spid="_x0000_s8" type="#_x0000_t75" style="mso-wrap-distance-left:0.0pt;mso-wrap-distance-top:0.0pt;mso-wrap-distance-right:0.0pt;mso-wrap-distance-bottom:0.0pt;width:463.9pt;height:267.3pt;" stroked="false">
+                <v:path textboxrect="0,0,0,0"/>
+                <v:imagedata r:id="rId15" o:title=""/>
+              </v:shape>
+            </w:pict>
+          </mc:Fallback>
+        </mc:AlternateContent>
+      </w:r>
+      <w:r>
+        <w:rPr>
+          <w:i w:val="0"/>
+          <w:sz w:val="24"/>
+          <w:highlight w:val="none"/>
+        </w:rPr>
+      </w:r>
+      <w:r>
+        <w:rPr>
+          <w:i w:val="0"/>
+          <w:sz w:val="24"/>
+          <w:highlight w:val="none"/>
+        </w:rPr>
+      </w:r>
+    </w:p>
+    <w:p>
+      <w:pPr>
+        <w:ind w:left="0" w:right="0" w:firstLine="0"/>
+        <w:jc w:val="center"/>
+        <w:spacing w:line="360" w:lineRule="auto"/>
+        <w:rPr>
+          <w:i w:val="0"/>
+          <w:sz w:val="24"/>
+          <w:highlight w:val="none"/>
+        </w:rPr>
+      </w:pPr>
+      <w:r>
+        <w:rPr>
+          <w:i w:val="0"/>
+          <w:sz w:val="24"/>
+          <w:highlight w:val="none"/>
+        </w:rPr>
+        <w:t xml:space="preserve">Рисунок 8 – временная диаграмма сигналов</w:t>
+      </w:r>
+      <w:r>
+        <w:rPr>
+          <w:i w:val="0"/>
+          <w:sz w:val="24"/>
+          <w:highlight w:val="none"/>
+        </w:rPr>
+      </w:r>
+      <w:r/>
+    </w:p>
+    <w:p>
+      <w:pPr>
+        <w:ind w:left="0" w:right="0" w:firstLine="0"/>
+        <w:jc w:val="left"/>
+        <w:spacing w:line="360" w:lineRule="auto"/>
+        <w:rPr>
+          <w:i w:val="0"/>
+          <w:sz w:val="24"/>
+          <w:highlight w:val="none"/>
+        </w:rPr>
+      </w:pPr>
+      <w:r>
+        <w:rPr>
+          <w:i w:val="0"/>
+          <w:sz w:val="24"/>
+          <w:highlight w:val="none"/>
+        </w:rPr>
+        <w:tab/>
+        <w:t xml:space="preserve">Диаграмма демонстрирует, что программа работает корректно.</w:t>
+      </w:r>
+      <w:r>
+        <w:rPr>
+          <w:i w:val="0"/>
+          <w:sz w:val="24"/>
+          <w:highlight w:val="none"/>
+        </w:rPr>
+      </w:r>
+      <w:r>
+        <w:rPr>
+          <w:i w:val="0"/>
+          <w:sz w:val="24"/>
+          <w:highlight w:val="none"/>
+        </w:rPr>
+      </w:r>
+      <w:r>
+        <w:rPr>
+          <w:i w:val="0"/>
+          <w:sz w:val="24"/>
+          <w:highlight w:val="none"/>
+        </w:rPr>
+      </w:r>
+    </w:p>
+    <w:p>
+      <w:pPr>
+        <w:ind w:left="0" w:right="0" w:firstLine="708"/>
+        <w:jc w:val="both"/>
+        <w:spacing w:line="360" w:lineRule="auto"/>
+      </w:pPr>
+      <w:r>
+        <w:rPr>
+          <w:b/>
+          <w:i w:val="0"/>
+          <w:sz w:val="24"/>
+          <w:highlight w:val="none"/>
+        </w:rPr>
+        <w:t xml:space="preserve">Вывод:</w:t>
+      </w:r>
+      <w:r>
+        <w:rPr>
+          <w:i w:val="0"/>
+          <w:sz w:val="24"/>
+          <w:highlight w:val="none"/>
+        </w:rPr>
+        <w:t xml:space="preserve"> в ходе выполнения лабораторной работы была изучена </w:t>
+      </w:r>
+      <w:r>
+        <w:rPr>
+          <w:i w:val="0"/>
+          <w:sz w:val="24"/>
+          <w:highlight w:val="none"/>
+        </w:rPr>
+        <w:t xml:space="preserve">системы команд микроконтроллеров AVR и приемы программирования на </w:t>
+      </w:r>
+      <w:r>
+        <w:rPr>
+          <w:i w:val="0"/>
+          <w:sz w:val="24"/>
+          <w:highlight w:val="none"/>
+        </w:rPr>
+        <w:t xml:space="preserve">языке AVR Aссемблер, а также получены навыки отладки программ в среде </w:t>
+      </w:r>
+      <w:r/>
+      <w:r>
+        <w:rPr>
+          <w:i w:val="0"/>
+          <w:sz w:val="24"/>
+          <w:highlight w:val="none"/>
+        </w:rPr>
+        <w:t xml:space="preserve">отладки AVR Studio 4 и Proteus. Был получен опыт работы со стартовым </w:t>
+      </w:r>
+      <w:r/>
+      <w:r>
+        <w:rPr>
+          <w:i w:val="0"/>
+          <w:sz w:val="24"/>
+          <w:highlight w:val="none"/>
+        </w:rPr>
+        <w:t xml:space="preserve">набором (платой) STK500.</w:t>
+      </w:r>
+      <w:r/>
       <w:r>
         <w:rPr>
           <w:i w:val="0"/>

--- a/mk/lab1/Titul (копия).docx
+++ b/mk/lab1/Titul (копия).docx
@@ -65,7 +65,7 @@
                               <pic:nvPr isPhoto="0" userDrawn="0"/>
                             </pic:nvPicPr>
                             <pic:blipFill>
-                              <a:blip r:embed="rId9"/>
+                              <a:blip r:embed="rId12"/>
                               <a:stretch/>
                             </pic:blipFill>
                             <pic:spPr bwMode="auto">
@@ -110,7 +110,7 @@
                     </v:shapetype>
                     <v:shape id="_x0000_i0" o:spid="_x0000_s0" type="#_x0000_t75" style="position:absolute;mso-wrap-distance-left:9.0pt;mso-wrap-distance-top:0.0pt;mso-wrap-distance-right:9.0pt;mso-wrap-distance-bottom:0.0pt;z-index:-251659264;o:allowoverlap:true;o:allowincell:true;mso-position-horizontal-relative:text;margin-left:-1.1pt;mso-position-horizontal:absolute;mso-position-vertical-relative:text;margin-top:16.5pt;mso-position-vertical:absolute;width:57.8pt;height:65.2pt;" wrapcoords="0 0 0 98852 98699 98852 98699 0 0 0" stroked="false">
                       <v:path textboxrect="0,0,0,0"/>
-                      <v:imagedata r:id="rId9" o:title=""/>
+                      <v:imagedata r:id="rId12" o:title=""/>
                     </v:shape>
                   </w:pict>
                 </mc:Fallback>
@@ -1635,17 +1635,6 @@
         </w:rPr>
       </w:r>
       <w:r/>
-      <w:r>
-        <w:rPr>
-          <w:sz w:val="24"/>
-        </w:rPr>
-      </w:r>
-      <w:r>
-        <w:rPr>
-          <w:sz w:val="24"/>
-        </w:rPr>
-      </w:r>
-      <w:r/>
     </w:p>
     <w:p>
       <w:pPr>
@@ -2950,20 +2939,6 @@
         </w:rPr>
       </w:r>
       <w:r/>
-      <w:r>
-        <w:rPr>
-          <w:i/>
-          <w:sz w:val="24"/>
-          <w:highlight w:val="none"/>
-        </w:rPr>
-      </w:r>
-      <w:r>
-        <w:rPr>
-          <w:i/>
-          <w:sz w:val="24"/>
-          <w:highlight w:val="none"/>
-        </w:rPr>
-      </w:r>
     </w:p>
     <w:p>
       <w:pPr>
@@ -2990,6 +2965,7 @@
           <w:highlight w:val="none"/>
         </w:rPr>
       </w:r>
+      <w:r/>
     </w:p>
     <w:p>
       <w:pPr>
@@ -3025,13 +3001,7 @@
           <w:highlight w:val="none"/>
         </w:rPr>
       </w:r>
-      <w:r>
-        <w:rPr>
-          <w:i w:val="0"/>
-          <w:sz w:val="24"/>
-          <w:highlight w:val="none"/>
-        </w:rPr>
-      </w:r>
+      <w:r/>
     </w:p>
     <w:p>
       <w:pPr>
@@ -3071,7 +3041,7 @@
                         <pic:nvPr isPhoto="0" userDrawn="0"/>
                       </pic:nvPicPr>
                       <pic:blipFill>
-                        <a:blip r:embed="rId10"/>
+                        <a:blip r:embed="rId13"/>
                         <a:srcRect l="914" t="37278" r="79090" b="59863"/>
                         <a:stretch/>
                       </pic:blipFill>
@@ -3110,7 +3080,7 @@
               </v:shapetype>
               <v:shape id="_x0000_i3" o:spid="_x0000_s3" type="#_x0000_t75" style="mso-wrap-distance-left:0.0pt;mso-wrap-distance-top:0.0pt;mso-wrap-distance-right:0.0pt;mso-wrap-distance-bottom:0.0pt;width:198.7pt;height:21.3pt;" stroked="false">
                 <v:path textboxrect="0,0,0,0"/>
-                <v:imagedata r:id="rId10" o:title=""/>
+                <v:imagedata r:id="rId13" o:title=""/>
               </v:shape>
             </w:pict>
           </mc:Fallback>
@@ -3151,20 +3121,7 @@
           <w:highlight w:val="none"/>
         </w:rPr>
       </w:r>
-      <w:r>
-        <w:rPr>
-          <w:i w:val="0"/>
-          <w:sz w:val="24"/>
-          <w:highlight w:val="none"/>
-        </w:rPr>
-      </w:r>
-      <w:r>
-        <w:rPr>
-          <w:i w:val="0"/>
-          <w:sz w:val="24"/>
-          <w:highlight w:val="none"/>
-        </w:rPr>
-      </w:r>
+      <w:r/>
     </w:p>
     <w:p>
       <w:pPr>
@@ -3211,7 +3168,7 @@
                         <pic:nvPr isPhoto="0" userDrawn="0"/>
                       </pic:nvPicPr>
                       <pic:blipFill>
-                        <a:blip r:embed="rId11"/>
+                        <a:blip r:embed="rId14"/>
                         <a:srcRect l="1235" t="37663" r="78609" b="59948"/>
                         <a:stretch/>
                       </pic:blipFill>
@@ -3250,7 +3207,7 @@
               </v:shapetype>
               <v:shape id="_x0000_i4" o:spid="_x0000_s4" type="#_x0000_t75" style="mso-wrap-distance-left:0.0pt;mso-wrap-distance-top:0.0pt;mso-wrap-distance-right:0.0pt;mso-wrap-distance-bottom:0.0pt;width:174.3pt;height:15.5pt;" stroked="false">
                 <v:path textboxrect="0,0,0,0"/>
-                <v:imagedata r:id="rId11" o:title=""/>
+                <v:imagedata r:id="rId14" o:title=""/>
               </v:shape>
             </w:pict>
           </mc:Fallback>
@@ -3284,6 +3241,7 @@
           <w:highlight w:val="none"/>
         </w:rPr>
       </w:r>
+      <w:r/>
     </w:p>
     <w:p>
       <w:pPr>
@@ -3308,94 +3266,12 @@
         <w:rPr>
           <w:i w:val="0"/>
           <w:sz w:val="24"/>
-          <w:highlight w:val="red"/>
-        </w:rPr>
-        <w:t xml:space="preserve">Схема алгоритма программы показана на рисунке 3.</w:t>
-      </w:r>
-      <w:r>
-        <w:rPr>
-          <w:i w:val="0"/>
-          <w:sz w:val="24"/>
-          <w:highlight w:val="red"/>
-        </w:rPr>
-      </w:r>
-      <w:r>
-        <w:rPr>
-          <w:i w:val="0"/>
-          <w:sz w:val="24"/>
-          <w:highlight w:val="red"/>
-        </w:rPr>
-      </w:r>
-    </w:p>
-    <w:p>
-      <w:pPr>
-        <w:ind w:left="0" w:right="0" w:firstLine="708"/>
-        <w:jc w:val="left"/>
-        <w:spacing w:line="360" w:lineRule="auto"/>
-        <w:rPr>
-          <w:b/>
-        </w:rPr>
-      </w:pPr>
-      <w:r>
-        <w:rPr>
-          <w:b/>
-          <w:i w:val="0"/>
-          <w:sz w:val="24"/>
-          <w:highlight w:val="none"/>
-        </w:rPr>
-        <w:t xml:space="preserve">Задание 2.</w:t>
-      </w:r>
-      <w:r>
-        <w:rPr>
-          <w:b/>
-        </w:rPr>
-      </w:r>
-    </w:p>
-    <w:p>
-      <w:pPr>
-        <w:ind w:left="0" w:right="0" w:firstLine="708"/>
-        <w:jc w:val="left"/>
-        <w:spacing w:line="360" w:lineRule="auto"/>
-        <w:rPr>
-          <w:i w:val="0"/>
-          <w:sz w:val="24"/>
-          <w:highlight w:val="none"/>
-        </w:rPr>
-      </w:pPr>
-      <w:r>
-        <w:rPr>
-          <w:i w:val="0"/>
-          <w:sz w:val="24"/>
-          <w:highlight w:val="none"/>
-        </w:rPr>
-        <w:t xml:space="preserve">Проверить работу программы в среде VMLab (или Proteus).</w:t>
-      </w:r>
-      <w:r>
-        <w:rPr>
-          <w:i w:val="0"/>
-          <w:sz w:val="24"/>
-          <w:highlight w:val="none"/>
-        </w:rPr>
-        <w:t xml:space="preserve"> Для проверки работы программы в Proteus была создана схема, представленная на рисунке 4.</w:t>
-      </w:r>
-      <w:r>
-        <w:rPr>
-          <w:i w:val="0"/>
-          <w:sz w:val="24"/>
-          <w:highlight w:val="none"/>
-        </w:rPr>
-      </w:r>
-      <w:r>
-        <w:rPr>
-          <w:i w:val="0"/>
-          <w:sz w:val="24"/>
-          <w:highlight w:val="none"/>
-        </w:rPr>
-      </w:r>
-      <w:r>
-        <w:rPr>
-          <w:i w:val="0"/>
-          <w:sz w:val="24"/>
+          <w:highlight w:val="none"/>
+        </w:rPr>
+        <w:t xml:space="preserve">Схема алгоритма программы показана на рисунках 3 и 4.</w:t>
+      </w:r>
+      <w:r>
+        <w:rPr>
           <w:highlight w:val="none"/>
         </w:rPr>
       </w:r>
@@ -3435,7 +3311,7 @@
           <mc:Choice Requires="wpg">
             <w:drawing>
               <wp:inline xmlns:wp="http://schemas.openxmlformats.org/drawingml/2006/wordprocessingDrawing" distT="0" distB="0" distL="0" distR="0">
-                <wp:extent cx="2941330" cy="2817523"/>
+                <wp:extent cx="3372270" cy="4145121"/>
                 <wp:effectExtent l="0" t="0" r="0" b="0"/>
                 <wp:docPr id="6" name="" hidden="0"/>
                 <wp:cNvGraphicFramePr>
@@ -3445,21 +3321,21 @@
                   <a:graphicData uri="http://schemas.openxmlformats.org/drawingml/2006/picture">
                     <pic:pic xmlns:pic="http://schemas.openxmlformats.org/drawingml/2006/picture">
                       <pic:nvPicPr>
-                        <pic:cNvPr id="767199742" name="" hidden="0"/>
+                        <pic:cNvPr id="1569972647" name="" hidden="0"/>
                         <pic:cNvPicPr>
                           <a:picLocks noChangeAspect="1"/>
                         </pic:cNvPicPr>
                         <pic:nvPr isPhoto="0" userDrawn="0"/>
                       </pic:nvPicPr>
                       <pic:blipFill>
-                        <a:blip r:embed="rId12"/>
-                        <a:srcRect l="32558" t="20481" r="17927" b="16278"/>
+                        <a:blip r:embed="rId15"/>
+                        <a:srcRect l="0" t="0" r="0" b="68859"/>
                         <a:stretch/>
                       </pic:blipFill>
                       <pic:spPr bwMode="auto">
                         <a:xfrm flipH="0" flipV="0">
                           <a:off x="0" y="0"/>
-                          <a:ext cx="2941329" cy="2817523"/>
+                          <a:ext cx="3372270" cy="4145121"/>
                         </a:xfrm>
                         <a:prstGeom prst="rect">
                           <a:avLst/>
@@ -3489,9 +3365,9 @@
                   <v:f eqn="sum @10 21600 0"/>
                 </v:formulas>
               </v:shapetype>
-              <v:shape id="_x0000_i5" o:spid="_x0000_s5" type="#_x0000_t75" style="mso-wrap-distance-left:0.0pt;mso-wrap-distance-top:0.0pt;mso-wrap-distance-right:0.0pt;mso-wrap-distance-bottom:0.0pt;width:231.6pt;height:221.9pt;" stroked="false">
+              <v:shape id="_x0000_i5" o:spid="_x0000_s5" type="#_x0000_t75" style="mso-wrap-distance-left:0.0pt;mso-wrap-distance-top:0.0pt;mso-wrap-distance-right:0.0pt;mso-wrap-distance-bottom:0.0pt;width:265.5pt;height:326.4pt;" stroked="false">
                 <v:path textboxrect="0,0,0,0"/>
-                <v:imagedata r:id="rId12" o:title=""/>
+                <v:imagedata r:id="rId15" o:title=""/>
               </v:shape>
             </w:pict>
           </mc:Fallback>
@@ -3522,7 +3398,7 @@
           <w:sz w:val="24"/>
           <w:highlight w:val="none"/>
         </w:rPr>
-        <w:t xml:space="preserve">Рисунок 4 – схема в Proteus</w:t>
+        <w:t xml:space="preserve">Рисунок 3 – схема алгоритма</w:t>
       </w:r>
       <w:r>
         <w:rPr>
@@ -3534,24 +3410,22 @@
     </w:p>
     <w:p>
       <w:pPr>
-        <w:ind w:left="0" w:right="0" w:firstLine="0"/>
-        <w:jc w:val="center"/>
-        <w:spacing w:line="360" w:lineRule="auto"/>
-        <w:rPr>
+        <w:shd w:val="nil" w:color="000000"/>
+        <w:rPr>
+          <w:b/>
+        </w:rPr>
+      </w:pPr>
+      <w:r>
+        <w:rPr>
+          <w:b/>
           <w:i w:val="0"/>
           <w:sz w:val="24"/>
           <w:highlight w:val="none"/>
         </w:rPr>
-      </w:pPr>
-      <w:r>
-        <w:rPr>
-          <w:i w:val="0"/>
-          <w:sz w:val="24"/>
-          <w:highlight w:val="none"/>
-        </w:rPr>
-      </w:r>
-      <w:r>
-        <w:rPr>
+      </w:r>
+      <w:r>
+        <w:rPr>
+          <w:b/>
           <w:i w:val="0"/>
           <w:sz w:val="24"/>
           <w:highlight w:val="none"/>
@@ -3560,10 +3434,10 @@
     </w:p>
     <w:p>
       <w:pPr>
-        <w:ind w:left="0" w:right="0" w:firstLine="0"/>
-        <w:jc w:val="both"/>
-        <w:spacing w:line="360" w:lineRule="auto"/>
-        <w:rPr>
+        <w:jc w:val="center"/>
+        <w:shd w:val="nil"/>
+        <w:rPr>
+          <w:b/>
           <w:i w:val="0"/>
           <w:sz w:val="24"/>
           <w:highlight w:val="none"/>
@@ -3571,42 +3445,7 @@
       </w:pPr>
       <w:r>
         <w:rPr>
-          <w:i w:val="0"/>
-          <w:sz w:val="24"/>
-          <w:highlight w:val="none"/>
-        </w:rPr>
-        <w:tab/>
-        <w:t xml:space="preserve">С помощью логического анализатора была получена временная диаграмм, представленная на рисунке 5.</w:t>
-      </w:r>
-      <w:r>
-        <w:rPr>
-          <w:i w:val="0"/>
-          <w:sz w:val="24"/>
-          <w:highlight w:val="none"/>
-        </w:rPr>
-        <w:t xml:space="preserve"> Как видно, время задержки равно примерно 0.5 c.</w:t>
-      </w:r>
-      <w:r>
-        <w:rPr>
-          <w:i w:val="0"/>
-          <w:sz w:val="24"/>
-          <w:highlight w:val="none"/>
-        </w:rPr>
-      </w:r>
-    </w:p>
-    <w:p>
-      <w:pPr>
-        <w:ind w:left="0" w:right="0" w:firstLine="0"/>
-        <w:jc w:val="center"/>
-        <w:spacing w:line="360" w:lineRule="auto"/>
-        <w:rPr>
-          <w:i w:val="0"/>
-          <w:sz w:val="24"/>
-          <w:highlight w:val="none"/>
-        </w:rPr>
-      </w:pPr>
-      <w:r>
-        <w:rPr>
+          <w:b/>
           <w:i w:val="0"/>
           <w:sz w:val="24"/>
           <w:highlight w:val="none"/>
@@ -3615,7 +3454,7 @@
           <mc:Choice Requires="wpg">
             <w:drawing>
               <wp:inline xmlns:wp="http://schemas.openxmlformats.org/drawingml/2006/wordprocessingDrawing" distT="0" distB="0" distL="0" distR="0">
-                <wp:extent cx="5614228" cy="3311648"/>
+                <wp:extent cx="3248025" cy="8592090"/>
                 <wp:effectExtent l="0" t="0" r="0" b="0"/>
                 <wp:docPr id="7" name="" hidden="0"/>
                 <wp:cNvGraphicFramePr>
@@ -3625,21 +3464,21 @@
                   <a:graphicData uri="http://schemas.openxmlformats.org/drawingml/2006/picture">
                     <pic:pic xmlns:pic="http://schemas.openxmlformats.org/drawingml/2006/picture">
                       <pic:nvPicPr>
-                        <pic:cNvPr id="129884145" name="" hidden="0"/>
+                        <pic:cNvPr id="1406404910" name="" hidden="0"/>
                         <pic:cNvPicPr>
                           <a:picLocks noChangeAspect="1"/>
                         </pic:cNvPicPr>
                         <pic:nvPr isPhoto="0" userDrawn="0"/>
                       </pic:nvPicPr>
                       <pic:blipFill>
-                        <a:blip r:embed="rId13"/>
-                        <a:srcRect l="0" t="15353" r="0" b="5997"/>
+                        <a:blip r:embed="rId15"/>
+                        <a:srcRect l="0" t="32982" r="0" b="0"/>
                         <a:stretch/>
                       </pic:blipFill>
                       <pic:spPr bwMode="auto">
                         <a:xfrm flipH="0" flipV="0">
                           <a:off x="0" y="0"/>
-                          <a:ext cx="5614228" cy="3311648"/>
+                          <a:ext cx="3248024" cy="8592089"/>
                         </a:xfrm>
                         <a:prstGeom prst="rect">
                           <a:avLst/>
@@ -3669,9 +3508,9 @@
                   <v:f eqn="sum @10 21600 0"/>
                 </v:formulas>
               </v:shapetype>
-              <v:shape id="_x0000_i6" o:spid="_x0000_s6" type="#_x0000_t75" style="mso-wrap-distance-left:0.0pt;mso-wrap-distance-top:0.0pt;mso-wrap-distance-right:0.0pt;mso-wrap-distance-bottom:0.0pt;width:442.1pt;height:260.8pt;" stroked="false">
+              <v:shape id="_x0000_i6" o:spid="_x0000_s6" type="#_x0000_t75" style="mso-wrap-distance-left:0.0pt;mso-wrap-distance-top:0.0pt;mso-wrap-distance-right:0.0pt;mso-wrap-distance-bottom:0.0pt;width:255.8pt;height:676.5pt;" stroked="false">
                 <v:path textboxrect="0,0,0,0"/>
-                <v:imagedata r:id="rId13" o:title=""/>
+                <v:imagedata r:id="rId15" o:title=""/>
               </v:shape>
             </w:pict>
           </mc:Fallback>
@@ -3679,6 +3518,35 @@
       </w:r>
       <w:r>
         <w:rPr>
+          <w:b/>
+          <w:i w:val="0"/>
+          <w:sz w:val="24"/>
+          <w:highlight w:val="none"/>
+        </w:rPr>
+      </w:r>
+    </w:p>
+    <w:p>
+      <w:pPr>
+        <w:jc w:val="center"/>
+        <w:shd w:val="nil" w:color="000000"/>
+        <w:rPr>
+          <w:b/>
+          <w:i w:val="0"/>
+          <w:sz w:val="24"/>
+          <w:highlight w:val="none"/>
+        </w:rPr>
+      </w:pPr>
+      <w:r>
+        <w:rPr>
+          <w:b/>
+          <w:i w:val="0"/>
+          <w:sz w:val="24"/>
+          <w:highlight w:val="none"/>
+        </w:rPr>
+      </w:r>
+      <w:r>
+        <w:rPr>
+          <w:b/>
           <w:i w:val="0"/>
           <w:sz w:val="24"/>
           <w:highlight w:val="none"/>
@@ -3691,26 +3559,381 @@
         <w:jc w:val="center"/>
         <w:spacing w:line="360" w:lineRule="auto"/>
         <w:rPr>
+          <w:highlight w:val="none"/>
+        </w:rPr>
+      </w:pPr>
+      <w:r>
+        <w:rPr>
           <w:i w:val="0"/>
           <w:sz w:val="24"/>
           <w:highlight w:val="none"/>
         </w:rPr>
-      </w:pPr>
+        <w:t xml:space="preserve">Рисунок 4 – схема алгоритма</w:t>
+      </w:r>
       <w:r>
         <w:rPr>
           <w:i w:val="0"/>
           <w:sz w:val="24"/>
           <w:highlight w:val="none"/>
         </w:rPr>
-        <w:t xml:space="preserve">Рисунок 5 – временная диаграмма сигналов</w:t>
-      </w:r>
-      <w:r>
-        <w:rPr>
+      </w:r>
+      <w:r/>
+    </w:p>
+    <w:p>
+      <w:pPr>
+        <w:ind w:left="0" w:right="0" w:firstLine="708"/>
+        <w:jc w:val="left"/>
+        <w:spacing w:line="360" w:lineRule="auto"/>
+        <w:rPr>
+          <w:b/>
           <w:i w:val="0"/>
           <w:sz w:val="24"/>
           <w:highlight w:val="none"/>
         </w:rPr>
-      </w:r>
+      </w:pPr>
+      <w:r>
+        <w:rPr>
+          <w:b/>
+          <w:i w:val="0"/>
+          <w:sz w:val="24"/>
+          <w:highlight w:val="none"/>
+        </w:rPr>
+        <w:t xml:space="preserve">Задание 2.</w:t>
+      </w:r>
+      <w:r>
+        <w:rPr>
+          <w:b/>
+        </w:rPr>
+      </w:r>
+      <w:r/>
+    </w:p>
+    <w:p>
+      <w:pPr>
+        <w:ind w:left="0" w:right="0" w:firstLine="708"/>
+        <w:jc w:val="left"/>
+        <w:spacing w:line="360" w:lineRule="auto"/>
+        <w:rPr>
+          <w:i w:val="0"/>
+          <w:sz w:val="24"/>
+          <w:highlight w:val="none"/>
+        </w:rPr>
+      </w:pPr>
+      <w:r>
+        <w:rPr>
+          <w:i w:val="0"/>
+          <w:sz w:val="24"/>
+          <w:highlight w:val="none"/>
+        </w:rPr>
+        <w:t xml:space="preserve">Проверить работу программы в среде VMLab (или Proteus).</w:t>
+      </w:r>
+      <w:r>
+        <w:rPr>
+          <w:i w:val="0"/>
+          <w:sz w:val="24"/>
+          <w:highlight w:val="none"/>
+        </w:rPr>
+        <w:t xml:space="preserve"> Для проверки работы программы в Proteus была создана схема, представленная на рисунке 5.</w:t>
+      </w:r>
+      <w:r>
+        <w:rPr>
+          <w:i w:val="0"/>
+          <w:sz w:val="24"/>
+          <w:highlight w:val="none"/>
+        </w:rPr>
+      </w:r>
+      <w:r/>
+    </w:p>
+    <w:p>
+      <w:pPr>
+        <w:ind w:left="0" w:right="0" w:firstLine="0"/>
+        <w:jc w:val="center"/>
+        <w:spacing w:line="360" w:lineRule="auto"/>
+        <w:rPr>
+          <w:i w:val="0"/>
+          <w:sz w:val="24"/>
+          <w:highlight w:val="none"/>
+        </w:rPr>
+      </w:pPr>
+      <w:r>
+        <w:rPr>
+          <w:i w:val="0"/>
+          <w:sz w:val="24"/>
+          <w:highlight w:val="none"/>
+        </w:rPr>
+        <mc:AlternateContent>
+          <mc:Choice Requires="wpg">
+            <w:drawing>
+              <wp:inline xmlns:wp="http://schemas.openxmlformats.org/drawingml/2006/wordprocessingDrawing" distT="0" distB="0" distL="0" distR="0">
+                <wp:extent cx="3441961" cy="3297082"/>
+                <wp:effectExtent l="0" t="0" r="0" b="0"/>
+                <wp:docPr id="8" name="" hidden="0"/>
+                <wp:cNvGraphicFramePr>
+                  <a:graphicFrameLocks xmlns:a="http://schemas.openxmlformats.org/drawingml/2006/main" noChangeAspect="1"/>
+                </wp:cNvGraphicFramePr>
+                <a:graphic xmlns:a="http://schemas.openxmlformats.org/drawingml/2006/main">
+                  <a:graphicData uri="http://schemas.openxmlformats.org/drawingml/2006/picture">
+                    <pic:pic xmlns:pic="http://schemas.openxmlformats.org/drawingml/2006/picture">
+                      <pic:nvPicPr>
+                        <pic:cNvPr id="767199742" name="" hidden="0"/>
+                        <pic:cNvPicPr>
+                          <a:picLocks noChangeAspect="1"/>
+                        </pic:cNvPicPr>
+                        <pic:nvPr isPhoto="0" userDrawn="0"/>
+                      </pic:nvPicPr>
+                      <pic:blipFill>
+                        <a:blip r:embed="rId16"/>
+                        <a:srcRect l="32558" t="20481" r="17926" b="16277"/>
+                        <a:stretch/>
+                      </pic:blipFill>
+                      <pic:spPr bwMode="auto">
+                        <a:xfrm flipH="0" flipV="0">
+                          <a:off x="0" y="0"/>
+                          <a:ext cx="3441961" cy="3297081"/>
+                        </a:xfrm>
+                        <a:prstGeom prst="rect">
+                          <a:avLst/>
+                        </a:prstGeom>
+                      </pic:spPr>
+                    </pic:pic>
+                  </a:graphicData>
+                </a:graphic>
+              </wp:inline>
+            </w:drawing>
+          </mc:Choice>
+          <mc:Fallback>
+            <w:pict>
+              <v:shapetype type="#_x0000_t75" o:spt="75" coordsize="21600,21600" o:preferrelative="t" path="m@4@5l@4@11@9@11@9@5xe">
+                <v:formulas>
+                  <v:f eqn="if lineDrawn pixelLineWidth 0"/>
+                  <v:f eqn="sum @0 1 0"/>
+                  <v:f eqn="sum 0 0 @1"/>
+                  <v:f eqn="prod @2 1 2"/>
+                  <v:f eqn="prod @3 21600 pixelWidth"/>
+                  <v:f eqn="prod @3 21600 pixelHeight"/>
+                  <v:f eqn="sum @0 0 1"/>
+                  <v:f eqn="prod @6 1 2"/>
+                  <v:f eqn="prod @7 21600 pixelWidth"/>
+                  <v:f eqn="sum @8 21600 0"/>
+                  <v:f eqn="prod @7 21600 pixelHeight"/>
+                  <v:f eqn="sum @10 21600 0"/>
+                </v:formulas>
+              </v:shapetype>
+              <v:shape id="_x0000_i7" o:spid="_x0000_s7" type="#_x0000_t75" style="mso-wrap-distance-left:0.0pt;mso-wrap-distance-top:0.0pt;mso-wrap-distance-right:0.0pt;mso-wrap-distance-bottom:0.0pt;width:271.0pt;height:259.6pt;" stroked="false">
+                <v:path textboxrect="0,0,0,0"/>
+                <v:imagedata r:id="rId16" o:title=""/>
+              </v:shape>
+            </w:pict>
+          </mc:Fallback>
+        </mc:AlternateContent>
+      </w:r>
+      <w:r>
+        <w:rPr>
+          <w:i w:val="0"/>
+          <w:sz w:val="24"/>
+          <w:highlight w:val="none"/>
+        </w:rPr>
+      </w:r>
+      <w:r/>
+    </w:p>
+    <w:p>
+      <w:pPr>
+        <w:ind w:left="0" w:right="0" w:firstLine="0"/>
+        <w:jc w:val="center"/>
+        <w:spacing w:line="360" w:lineRule="auto"/>
+        <w:rPr>
+          <w:i w:val="0"/>
+          <w:sz w:val="24"/>
+          <w:highlight w:val="none"/>
+        </w:rPr>
+      </w:pPr>
+      <w:r>
+        <w:rPr>
+          <w:i w:val="0"/>
+          <w:sz w:val="24"/>
+          <w:highlight w:val="none"/>
+        </w:rPr>
+        <w:t xml:space="preserve">Рисунок 5 – схема в Proteus</w:t>
+      </w:r>
+      <w:r>
+        <w:rPr>
+          <w:i w:val="0"/>
+          <w:sz w:val="24"/>
+          <w:highlight w:val="none"/>
+        </w:rPr>
+      </w:r>
+      <w:r/>
+      <w:r>
+        <w:rPr>
+          <w:i w:val="0"/>
+          <w:sz w:val="24"/>
+          <w:highlight w:val="none"/>
+        </w:rPr>
+      </w:r>
+      <w:r>
+        <w:rPr>
+          <w:i w:val="0"/>
+          <w:sz w:val="24"/>
+          <w:highlight w:val="none"/>
+        </w:rPr>
+      </w:r>
+      <w:r/>
+    </w:p>
+    <w:p>
+      <w:pPr>
+        <w:ind w:left="0" w:right="0" w:firstLine="0"/>
+        <w:jc w:val="both"/>
+        <w:spacing w:line="360" w:lineRule="auto"/>
+        <w:rPr>
+          <w:i w:val="0"/>
+          <w:sz w:val="24"/>
+          <w:highlight w:val="none"/>
+        </w:rPr>
+      </w:pPr>
+      <w:r>
+        <w:rPr>
+          <w:i w:val="0"/>
+          <w:sz w:val="24"/>
+          <w:highlight w:val="none"/>
+        </w:rPr>
+        <w:tab/>
+        <w:t xml:space="preserve">С помощью логического анализатора была получена временная диаграмм, представленная на рисунке 6.</w:t>
+      </w:r>
+      <w:r>
+        <w:rPr>
+          <w:i w:val="0"/>
+          <w:sz w:val="24"/>
+          <w:highlight w:val="none"/>
+        </w:rPr>
+        <w:t xml:space="preserve"> Как видно, время задержки равно примерно 0.5 c.</w:t>
+      </w:r>
+      <w:r>
+        <w:rPr>
+          <w:i w:val="0"/>
+          <w:sz w:val="24"/>
+          <w:highlight w:val="none"/>
+        </w:rPr>
+      </w:r>
+      <w:r/>
+    </w:p>
+    <w:p>
+      <w:pPr>
+        <w:ind w:left="0" w:right="0" w:firstLine="0"/>
+        <w:jc w:val="center"/>
+        <w:spacing w:line="360" w:lineRule="auto"/>
+        <w:rPr>
+          <w:i w:val="0"/>
+          <w:sz w:val="24"/>
+          <w:highlight w:val="none"/>
+        </w:rPr>
+      </w:pPr>
+      <w:r>
+        <w:rPr>
+          <w:i w:val="0"/>
+          <w:sz w:val="24"/>
+          <w:highlight w:val="none"/>
+        </w:rPr>
+        <mc:AlternateContent>
+          <mc:Choice Requires="wpg">
+            <w:drawing>
+              <wp:inline xmlns:wp="http://schemas.openxmlformats.org/drawingml/2006/wordprocessingDrawing" distT="0" distB="0" distL="0" distR="0">
+                <wp:extent cx="5793112" cy="3417165"/>
+                <wp:effectExtent l="0" t="0" r="0" b="0"/>
+                <wp:docPr id="9" name="" hidden="0"/>
+                <wp:cNvGraphicFramePr>
+                  <a:graphicFrameLocks xmlns:a="http://schemas.openxmlformats.org/drawingml/2006/main" noChangeAspect="1"/>
+                </wp:cNvGraphicFramePr>
+                <a:graphic xmlns:a="http://schemas.openxmlformats.org/drawingml/2006/main">
+                  <a:graphicData uri="http://schemas.openxmlformats.org/drawingml/2006/picture">
+                    <pic:pic xmlns:pic="http://schemas.openxmlformats.org/drawingml/2006/picture">
+                      <pic:nvPicPr>
+                        <pic:cNvPr id="129884145" name="" hidden="0"/>
+                        <pic:cNvPicPr>
+                          <a:picLocks noChangeAspect="1"/>
+                        </pic:cNvPicPr>
+                        <pic:nvPr isPhoto="0" userDrawn="0"/>
+                      </pic:nvPicPr>
+                      <pic:blipFill>
+                        <a:blip r:embed="rId17"/>
+                        <a:srcRect l="0" t="15353" r="0" b="5997"/>
+                        <a:stretch/>
+                      </pic:blipFill>
+                      <pic:spPr bwMode="auto">
+                        <a:xfrm flipH="0" flipV="0">
+                          <a:off x="0" y="0"/>
+                          <a:ext cx="5793111" cy="3417165"/>
+                        </a:xfrm>
+                        <a:prstGeom prst="rect">
+                          <a:avLst/>
+                        </a:prstGeom>
+                      </pic:spPr>
+                    </pic:pic>
+                  </a:graphicData>
+                </a:graphic>
+              </wp:inline>
+            </w:drawing>
+          </mc:Choice>
+          <mc:Fallback>
+            <w:pict>
+              <v:shapetype type="#_x0000_t75" o:spt="75" coordsize="21600,21600" o:preferrelative="t" path="m@4@5l@4@11@9@11@9@5xe">
+                <v:formulas>
+                  <v:f eqn="if lineDrawn pixelLineWidth 0"/>
+                  <v:f eqn="sum @0 1 0"/>
+                  <v:f eqn="sum 0 0 @1"/>
+                  <v:f eqn="prod @2 1 2"/>
+                  <v:f eqn="prod @3 21600 pixelWidth"/>
+                  <v:f eqn="prod @3 21600 pixelHeight"/>
+                  <v:f eqn="sum @0 0 1"/>
+                  <v:f eqn="prod @6 1 2"/>
+                  <v:f eqn="prod @7 21600 pixelWidth"/>
+                  <v:f eqn="sum @8 21600 0"/>
+                  <v:f eqn="prod @7 21600 pixelHeight"/>
+                  <v:f eqn="sum @10 21600 0"/>
+                </v:formulas>
+              </v:shapetype>
+              <v:shape id="_x0000_i8" o:spid="_x0000_s8" type="#_x0000_t75" style="mso-wrap-distance-left:0.0pt;mso-wrap-distance-top:0.0pt;mso-wrap-distance-right:0.0pt;mso-wrap-distance-bottom:0.0pt;width:456.2pt;height:269.1pt;" stroked="false">
+                <v:path textboxrect="0,0,0,0"/>
+                <v:imagedata r:id="rId17" o:title=""/>
+              </v:shape>
+            </w:pict>
+          </mc:Fallback>
+        </mc:AlternateContent>
+      </w:r>
+      <w:r>
+        <w:rPr>
+          <w:i w:val="0"/>
+          <w:sz w:val="24"/>
+          <w:highlight w:val="none"/>
+        </w:rPr>
+      </w:r>
+      <w:r/>
+    </w:p>
+    <w:p>
+      <w:pPr>
+        <w:ind w:left="0" w:right="0" w:firstLine="0"/>
+        <w:jc w:val="center"/>
+        <w:spacing w:line="360" w:lineRule="auto"/>
+        <w:rPr>
+          <w:i w:val="0"/>
+          <w:sz w:val="24"/>
+          <w:highlight w:val="none"/>
+        </w:rPr>
+      </w:pPr>
+      <w:r>
+        <w:rPr>
+          <w:i w:val="0"/>
+          <w:sz w:val="24"/>
+          <w:highlight w:val="none"/>
+        </w:rPr>
+        <w:t xml:space="preserve">Рисунок 6 – временная диаграмма сигналов</w:t>
+      </w:r>
+      <w:r>
+        <w:rPr>
+          <w:i w:val="0"/>
+          <w:sz w:val="24"/>
+          <w:highlight w:val="none"/>
+        </w:rPr>
+      </w:r>
+      <w:r/>
     </w:p>
     <w:p>
       <w:pPr>
@@ -3739,13 +3962,31 @@
         </w:rPr>
         <w:t xml:space="preserve">Диаграмма демонстрирует, что программа работает корректно.</w:t>
       </w:r>
+      <w:r>
+        <w:rPr>
+          <w:i w:val="0"/>
+          <w:sz w:val="24"/>
+          <w:highlight w:val="none"/>
+        </w:rPr>
+      </w:r>
       <w:r/>
-      <w:r>
+    </w:p>
+    <w:p>
+      <w:pPr>
+        <w:shd w:val="nil"/>
         <w:rPr>
           <w:i w:val="0"/>
           <w:sz w:val="24"/>
           <w:highlight w:val="none"/>
         </w:rPr>
+      </w:pPr>
+      <w:r>
+        <w:rPr>
+          <w:i w:val="0"/>
+          <w:sz w:val="24"/>
+          <w:highlight w:val="none"/>
+        </w:rPr>
+        <w:br w:type="page"/>
       </w:r>
       <w:r>
         <w:rPr>
@@ -3786,7 +4027,6 @@
         </w:rPr>
         <w:t xml:space="preserve">По заданию преподавателя изменить программу для переключения </w:t>
       </w:r>
-      <w:r/>
       <w:r>
         <w:rPr>
           <w:i w:val="0"/>
@@ -3830,16 +4070,8 @@
           <w:sz w:val="24"/>
           <w:highlight w:val="none"/>
         </w:rPr>
-      </w:r>
-      <w:r>
-        <w:rPr>
-          <w:i w:val="0"/>
-          <w:sz w:val="24"/>
-          <w:highlight w:val="none"/>
-        </w:rPr>
         <w:t xml:space="preserve">Непрерывно, перемещая один ВКЛ светодиод, </w:t>
       </w:r>
-      <w:r/>
       <w:r>
         <w:rPr>
           <w:i w:val="0"/>
@@ -3866,65 +4098,25 @@
         <w:rPr>
           <w:i w:val="0"/>
           <w:sz w:val="24"/>
-          <w:highlight w:val="red"/>
+          <w:highlight w:val="none"/>
         </w:rPr>
       </w:pPr>
       <w:r>
         <w:rPr>
           <w:i w:val="0"/>
           <w:sz w:val="24"/>
-          <w:highlight w:val="red"/>
-        </w:rPr>
+          <w:highlight w:val="none"/>
+        </w:rPr>
+        <w:t xml:space="preserve">Код, реализующий программу представлен ниже: </w:t>
       </w:r>
       <w:r>
         <w:rPr>
           <w:i w:val="0"/>
           <w:sz w:val="24"/>
-          <w:highlight w:val="red"/>
-        </w:rPr>
-        <w:t xml:space="preserve">Схема алгоритма программы показана на рисунке 6.</w:t>
-      </w:r>
-      <w:r>
-        <w:rPr>
-          <w:i w:val="0"/>
-          <w:sz w:val="24"/>
-          <w:highlight w:val="red"/>
-        </w:rPr>
-      </w:r>
-      <w:r>
-        <w:rPr>
-          <w:i w:val="0"/>
-          <w:sz w:val="24"/>
-          <w:highlight w:val="red"/>
-        </w:rPr>
-      </w:r>
-    </w:p>
-    <w:p>
-      <w:pPr>
-        <w:ind w:left="0" w:right="0" w:firstLine="708"/>
-        <w:jc w:val="both"/>
-        <w:spacing w:line="360" w:lineRule="auto"/>
-        <w:rPr>
-          <w:i w:val="0"/>
-          <w:sz w:val="24"/>
-          <w:highlight w:val="none"/>
-        </w:rPr>
-      </w:pPr>
-      <w:r>
-        <w:rPr>
-          <w:i w:val="0"/>
-          <w:sz w:val="24"/>
-          <w:highlight w:val="none"/>
-        </w:rPr>
-        <w:t xml:space="preserve">Код, реализующий программу представлен ниже: </w:t>
-      </w:r>
-      <w:r>
-        <w:rPr>
-          <w:i w:val="0"/>
-          <w:sz w:val="24"/>
-          <w:highlight w:val="none"/>
-        </w:rPr>
-      </w:r>
+          <w:highlight w:val="none"/>
+        </w:rPr>
+      </w:r>
+      <w:r/>
     </w:p>
     <w:p>
       <w:pPr>
@@ -3948,6 +4140,7 @@
           <w:i/>
         </w:rPr>
       </w:r>
+      <w:r/>
     </w:p>
     <w:p>
       <w:pPr>
@@ -3971,6 +4164,7 @@
           <w:i/>
         </w:rPr>
       </w:r>
+      <w:r/>
     </w:p>
     <w:p>
       <w:pPr>
@@ -3994,6 +4188,7 @@
           <w:i/>
         </w:rPr>
       </w:r>
+      <w:r/>
     </w:p>
     <w:p>
       <w:pPr>
@@ -4017,6 +4212,7 @@
           <w:i/>
         </w:rPr>
       </w:r>
+      <w:r/>
     </w:p>
     <w:p>
       <w:pPr>
@@ -4039,6 +4235,7 @@
           <w:i/>
         </w:rPr>
       </w:r>
+      <w:r/>
     </w:p>
     <w:p>
       <w:pPr>
@@ -4062,6 +4259,7 @@
           <w:i/>
         </w:rPr>
       </w:r>
+      <w:r/>
     </w:p>
     <w:p>
       <w:pPr>
@@ -4085,6 +4283,7 @@
           <w:i/>
         </w:rPr>
       </w:r>
+      <w:r/>
     </w:p>
     <w:p>
       <w:pPr>
@@ -4108,6 +4307,7 @@
           <w:i/>
         </w:rPr>
       </w:r>
+      <w:r/>
     </w:p>
     <w:p>
       <w:pPr>
@@ -4130,6 +4330,7 @@
           <w:i/>
         </w:rPr>
       </w:r>
+      <w:r/>
     </w:p>
     <w:p>
       <w:pPr>
@@ -4153,6 +4354,7 @@
           <w:i/>
         </w:rPr>
       </w:r>
+      <w:r/>
     </w:p>
     <w:p>
       <w:pPr>
@@ -4176,6 +4378,7 @@
           <w:i/>
         </w:rPr>
       </w:r>
+      <w:r/>
     </w:p>
     <w:p>
       <w:pPr>
@@ -4199,6 +4402,7 @@
           <w:i/>
         </w:rPr>
       </w:r>
+      <w:r/>
     </w:p>
     <w:p>
       <w:pPr>
@@ -4222,6 +4426,7 @@
           <w:i/>
         </w:rPr>
       </w:r>
+      <w:r/>
     </w:p>
     <w:p>
       <w:pPr>
@@ -4245,6 +4450,7 @@
           <w:i/>
         </w:rPr>
       </w:r>
+      <w:r/>
     </w:p>
     <w:p>
       <w:pPr>
@@ -4268,6 +4474,7 @@
           <w:i/>
         </w:rPr>
       </w:r>
+      <w:r/>
     </w:p>
     <w:p>
       <w:pPr>
@@ -4291,6 +4498,7 @@
           <w:i/>
         </w:rPr>
       </w:r>
+      <w:r/>
     </w:p>
     <w:p>
       <w:pPr>
@@ -4314,6 +4522,7 @@
           <w:i/>
         </w:rPr>
       </w:r>
+      <w:r/>
     </w:p>
     <w:p>
       <w:pPr>
@@ -4337,6 +4546,7 @@
           <w:i/>
         </w:rPr>
       </w:r>
+      <w:r/>
     </w:p>
     <w:p>
       <w:pPr>
@@ -4360,6 +4570,7 @@
           <w:i/>
         </w:rPr>
       </w:r>
+      <w:r/>
     </w:p>
     <w:p>
       <w:pPr>
@@ -4382,6 +4593,7 @@
           <w:i/>
         </w:rPr>
       </w:r>
+      <w:r/>
     </w:p>
     <w:p>
       <w:pPr>
@@ -4405,6 +4617,7 @@
           <w:i/>
         </w:rPr>
       </w:r>
+      <w:r/>
     </w:p>
     <w:p>
       <w:pPr>
@@ -4428,6 +4641,7 @@
           <w:i/>
         </w:rPr>
       </w:r>
+      <w:r/>
     </w:p>
     <w:p>
       <w:pPr>
@@ -4451,6 +4665,7 @@
           <w:i/>
         </w:rPr>
       </w:r>
+      <w:r/>
     </w:p>
     <w:p>
       <w:pPr>
@@ -4473,6 +4688,7 @@
           <w:i/>
         </w:rPr>
       </w:r>
+      <w:r/>
     </w:p>
     <w:p>
       <w:pPr>
@@ -4496,6 +4712,7 @@
           <w:i/>
         </w:rPr>
       </w:r>
+      <w:r/>
     </w:p>
     <w:p>
       <w:pPr>
@@ -4519,6 +4736,7 @@
           <w:i/>
         </w:rPr>
       </w:r>
+      <w:r/>
     </w:p>
     <w:p>
       <w:pPr>
@@ -4543,6 +4761,7 @@
           <w:i/>
         </w:rPr>
       </w:r>
+      <w:r/>
     </w:p>
     <w:p>
       <w:pPr>
@@ -4568,6 +4787,7 @@
           <w:i/>
         </w:rPr>
       </w:r>
+      <w:r/>
     </w:p>
     <w:p>
       <w:pPr>
@@ -4594,6 +4814,7 @@
           <w:i/>
         </w:rPr>
       </w:r>
+      <w:r/>
     </w:p>
     <w:p>
       <w:pPr>
@@ -4620,6 +4841,7 @@
           <w:i/>
         </w:rPr>
       </w:r>
+      <w:r/>
     </w:p>
     <w:p>
       <w:pPr>
@@ -4645,6 +4867,7 @@
           <w:i/>
         </w:rPr>
       </w:r>
+      <w:r/>
     </w:p>
     <w:p>
       <w:pPr>
@@ -4670,6 +4893,7 @@
           <w:i/>
         </w:rPr>
       </w:r>
+      <w:r/>
     </w:p>
     <w:p>
       <w:pPr>
@@ -4694,6 +4918,7 @@
           <w:i/>
         </w:rPr>
       </w:r>
+      <w:r/>
     </w:p>
     <w:p>
       <w:pPr>
@@ -4718,6 +4943,7 @@
           <w:i/>
         </w:rPr>
       </w:r>
+      <w:r/>
     </w:p>
     <w:p>
       <w:pPr>
@@ -4740,6 +4966,7 @@
           <w:i/>
         </w:rPr>
       </w:r>
+      <w:r/>
     </w:p>
     <w:p>
       <w:pPr>
@@ -4763,6 +4990,7 @@
           <w:i/>
         </w:rPr>
       </w:r>
+      <w:r/>
     </w:p>
     <w:p>
       <w:pPr>
@@ -4786,6 +5014,7 @@
           <w:i/>
         </w:rPr>
       </w:r>
+      <w:r/>
     </w:p>
     <w:p>
       <w:pPr>
@@ -4809,6 +5038,7 @@
           <w:i/>
         </w:rPr>
       </w:r>
+      <w:r/>
     </w:p>
     <w:p>
       <w:pPr>
@@ -4831,6 +5061,7 @@
           <w:i/>
         </w:rPr>
       </w:r>
+      <w:r/>
     </w:p>
     <w:p>
       <w:pPr>
@@ -4854,6 +5085,7 @@
           <w:i/>
         </w:rPr>
       </w:r>
+      <w:r/>
     </w:p>
     <w:p>
       <w:pPr>
@@ -4877,6 +5109,7 @@
           <w:i/>
         </w:rPr>
       </w:r>
+      <w:r/>
     </w:p>
     <w:p>
       <w:pPr>
@@ -4900,6 +5133,7 @@
           <w:i/>
         </w:rPr>
       </w:r>
+      <w:r/>
     </w:p>
     <w:p>
       <w:pPr>
@@ -4923,6 +5157,7 @@
           <w:i/>
         </w:rPr>
       </w:r>
+      <w:r/>
     </w:p>
     <w:p>
       <w:pPr>
@@ -4946,6 +5181,7 @@
           <w:i/>
         </w:rPr>
       </w:r>
+      <w:r/>
     </w:p>
     <w:p>
       <w:pPr>
@@ -4968,6 +5204,7 @@
           <w:i/>
         </w:rPr>
       </w:r>
+      <w:r/>
     </w:p>
     <w:p>
       <w:pPr>
@@ -4991,6 +5228,7 @@
           <w:i/>
         </w:rPr>
       </w:r>
+      <w:r/>
     </w:p>
     <w:p>
       <w:pPr>
@@ -5014,6 +5252,7 @@
           <w:i/>
         </w:rPr>
       </w:r>
+      <w:r/>
     </w:p>
     <w:p>
       <w:pPr>
@@ -5037,6 +5276,7 @@
           <w:i/>
         </w:rPr>
       </w:r>
+      <w:r/>
     </w:p>
     <w:p>
       <w:pPr>
@@ -5059,18 +5299,12 @@
       </w:r>
       <w:r>
         <w:rPr>
-          <w:i/>
-          <w:sz w:val="24"/>
-          <w:highlight w:val="none"/>
-        </w:rPr>
-      </w:r>
-      <w:r>
-        <w:rPr>
           <w:i w:val="0"/>
           <w:sz w:val="24"/>
           <w:highlight w:val="none"/>
         </w:rPr>
       </w:r>
+      <w:r/>
     </w:p>
     <w:p>
       <w:pPr>
@@ -5097,6 +5331,7 @@
           <w:highlight w:val="none"/>
         </w:rPr>
       </w:r>
+      <w:r/>
     </w:p>
     <w:p>
       <w:pPr>
@@ -5123,6 +5358,7 @@
           <w:i w:val="0"/>
         </w:rPr>
       </w:r>
+      <w:r/>
     </w:p>
     <w:p>
       <w:pPr>
@@ -5146,7 +5382,10 @@
       <w:r>
         <w:rPr>
           <w:i w:val="0"/>
-        </w:rPr>
+          <w:sz w:val="24"/>
+          <w:highlight w:val="none"/>
+        </w:rPr>
+        <w:t xml:space="preserve">подготовленной программы в </w:t>
       </w:r>
       <w:r>
         <w:rPr>
@@ -5154,7 +5393,7 @@
           <w:sz w:val="24"/>
           <w:highlight w:val="none"/>
         </w:rPr>
-        <w:t xml:space="preserve">подготовленной программы в </w:t>
+        <w:t xml:space="preserve">VMLab (или Proteus). </w:t>
       </w:r>
       <w:r>
         <w:rPr>
@@ -5162,7 +5401,7 @@
           <w:sz w:val="24"/>
           <w:highlight w:val="none"/>
         </w:rPr>
-        <w:t xml:space="preserve">VMLab (или Proteus). </w:t>
+        <w:t xml:space="preserve">Запротоколировать работу программы в виде «скриншота» осциллограммы.</w:t>
       </w:r>
       <w:r>
         <w:rPr>
@@ -5170,22 +5409,8 @@
           <w:sz w:val="24"/>
           <w:highlight w:val="none"/>
         </w:rPr>
-        <w:t xml:space="preserve">Запротоколировать работу программы в виде «скриншота» осциллограммы.</w:t>
-      </w:r>
-      <w:r>
-        <w:rPr>
-          <w:i w:val="0"/>
-          <w:sz w:val="24"/>
-          <w:highlight w:val="none"/>
-        </w:rPr>
-      </w:r>
-      <w:r>
-        <w:rPr>
-          <w:i w:val="0"/>
-          <w:sz w:val="24"/>
-          <w:highlight w:val="none"/>
-        </w:rPr>
-      </w:r>
+      </w:r>
+      <w:r/>
     </w:p>
     <w:p>
       <w:pPr>
@@ -5213,20 +5438,7 @@
           <w:highlight w:val="none"/>
         </w:rPr>
       </w:r>
-      <w:r>
-        <w:rPr>
-          <w:i w:val="0"/>
-          <w:sz w:val="24"/>
-          <w:highlight w:val="none"/>
-        </w:rPr>
-      </w:r>
-      <w:r>
-        <w:rPr>
-          <w:i w:val="0"/>
-          <w:sz w:val="24"/>
-          <w:highlight w:val="none"/>
-        </w:rPr>
-      </w:r>
+      <w:r/>
     </w:p>
     <w:p>
       <w:pPr>
@@ -5251,7 +5463,7 @@
               <wp:inline xmlns:wp="http://schemas.openxmlformats.org/drawingml/2006/wordprocessingDrawing" distT="0" distB="0" distL="0" distR="0">
                 <wp:extent cx="3943024" cy="1956954"/>
                 <wp:effectExtent l="0" t="0" r="0" b="0"/>
-                <wp:docPr id="8" name="" hidden="0"/>
+                <wp:docPr id="10" name="" hidden="0"/>
                 <wp:cNvGraphicFramePr>
                   <a:graphicFrameLocks xmlns:a="http://schemas.openxmlformats.org/drawingml/2006/main" noChangeAspect="1"/>
                 </wp:cNvGraphicFramePr>
@@ -5266,7 +5478,7 @@
                         <pic:nvPr isPhoto="0" userDrawn="0"/>
                       </pic:nvPicPr>
                       <pic:blipFill>
-                        <a:blip r:embed="rId14"/>
+                        <a:blip r:embed="rId18"/>
                         <a:srcRect l="23521" t="21259" r="10102" b="34816"/>
                         <a:stretch/>
                       </pic:blipFill>
@@ -5303,9 +5515,9 @@
                   <v:f eqn="sum @10 21600 0"/>
                 </v:formulas>
               </v:shapetype>
-              <v:shape id="_x0000_i7" o:spid="_x0000_s7" type="#_x0000_t75" style="mso-wrap-distance-left:0.0pt;mso-wrap-distance-top:0.0pt;mso-wrap-distance-right:0.0pt;mso-wrap-distance-bottom:0.0pt;width:310.5pt;height:154.1pt;" stroked="false">
+              <v:shape id="_x0000_i9" o:spid="_x0000_s9" type="#_x0000_t75" style="mso-wrap-distance-left:0.0pt;mso-wrap-distance-top:0.0pt;mso-wrap-distance-right:0.0pt;mso-wrap-distance-bottom:0.0pt;width:310.5pt;height:154.1pt;" stroked="false">
                 <v:path textboxrect="0,0,0,0"/>
-                <v:imagedata r:id="rId14" o:title=""/>
+                <v:imagedata r:id="rId18" o:title=""/>
               </v:shape>
             </w:pict>
           </mc:Fallback>
@@ -5318,6 +5530,7 @@
           <w:highlight w:val="none"/>
         </w:rPr>
       </w:r>
+      <w:r/>
     </w:p>
     <w:p>
       <w:pPr>
@@ -5345,20 +5558,7 @@
           <w:highlight w:val="none"/>
         </w:rPr>
       </w:r>
-      <w:r>
-        <w:rPr>
-          <w:i w:val="0"/>
-          <w:sz w:val="24"/>
-          <w:highlight w:val="none"/>
-        </w:rPr>
-      </w:r>
-      <w:r>
-        <w:rPr>
-          <w:i w:val="0"/>
-          <w:sz w:val="24"/>
-          <w:highlight w:val="none"/>
-        </w:rPr>
-      </w:r>
+      <w:r/>
     </w:p>
     <w:p>
       <w:pPr>
@@ -5396,20 +5596,6 @@
         </w:rPr>
       </w:r>
       <w:r/>
-      <w:r>
-        <w:rPr>
-          <w:i w:val="0"/>
-          <w:sz w:val="24"/>
-          <w:highlight w:val="none"/>
-        </w:rPr>
-      </w:r>
-      <w:r>
-        <w:rPr>
-          <w:i w:val="0"/>
-          <w:sz w:val="24"/>
-          <w:highlight w:val="none"/>
-        </w:rPr>
-      </w:r>
     </w:p>
     <w:p>
       <w:pPr>
@@ -5441,7 +5627,7 @@
               <wp:inline xmlns:wp="http://schemas.openxmlformats.org/drawingml/2006/wordprocessingDrawing" distT="0" distB="0" distL="0" distR="0">
                 <wp:extent cx="5891319" cy="3394363"/>
                 <wp:effectExtent l="0" t="0" r="0" b="0"/>
-                <wp:docPr id="9" name="" hidden="0"/>
+                <wp:docPr id="11" name="" hidden="0"/>
                 <wp:cNvGraphicFramePr>
                   <a:graphicFrameLocks xmlns:a="http://schemas.openxmlformats.org/drawingml/2006/main" noChangeAspect="1"/>
                 </wp:cNvGraphicFramePr>
@@ -5456,8 +5642,8 @@
                         <pic:nvPr isPhoto="0" userDrawn="0"/>
                       </pic:nvPicPr>
                       <pic:blipFill>
-                        <a:blip r:embed="rId15"/>
-                        <a:srcRect l="0" t="15428" r="826" b="8384"/>
+                        <a:blip r:embed="rId19"/>
+                        <a:srcRect l="0" t="15428" r="825" b="8384"/>
                         <a:stretch/>
                       </pic:blipFill>
                       <pic:spPr bwMode="auto">
@@ -5493,9 +5679,9 @@
                   <v:f eqn="sum @10 21600 0"/>
                 </v:formulas>
               </v:shapetype>
-              <v:shape id="_x0000_i8" o:spid="_x0000_s8" type="#_x0000_t75" style="mso-wrap-distance-left:0.0pt;mso-wrap-distance-top:0.0pt;mso-wrap-distance-right:0.0pt;mso-wrap-distance-bottom:0.0pt;width:463.9pt;height:267.3pt;" stroked="false">
+              <v:shape id="_x0000_i10" o:spid="_x0000_s10" type="#_x0000_t75" style="mso-wrap-distance-left:0.0pt;mso-wrap-distance-top:0.0pt;mso-wrap-distance-right:0.0pt;mso-wrap-distance-bottom:0.0pt;width:463.9pt;height:267.3pt;" stroked="false">
                 <v:path textboxrect="0,0,0,0"/>
-                <v:imagedata r:id="rId15" o:title=""/>
+                <v:imagedata r:id="rId19" o:title=""/>
               </v:shape>
             </w:pict>
           </mc:Fallback>
@@ -5508,13 +5694,7 @@
           <w:highlight w:val="none"/>
         </w:rPr>
       </w:r>
-      <w:r>
-        <w:rPr>
-          <w:i w:val="0"/>
-          <w:sz w:val="24"/>
-          <w:highlight w:val="none"/>
-        </w:rPr>
-      </w:r>
+      <w:r/>
     </w:p>
     <w:p>
       <w:pPr>
@@ -5571,20 +5751,7 @@
           <w:highlight w:val="none"/>
         </w:rPr>
       </w:r>
-      <w:r>
-        <w:rPr>
-          <w:i w:val="0"/>
-          <w:sz w:val="24"/>
-          <w:highlight w:val="none"/>
-        </w:rPr>
-      </w:r>
-      <w:r>
-        <w:rPr>
-          <w:i w:val="0"/>
-          <w:sz w:val="24"/>
-          <w:highlight w:val="none"/>
-        </w:rPr>
-      </w:r>
+      <w:r/>
     </w:p>
     <w:p>
       <w:pPr>
@@ -5625,48 +5792,44 @@
         </w:rPr>
         <w:t xml:space="preserve">языке AVR Aссемблер, а также получены навыки отладки программ в среде </w:t>
       </w:r>
+      <w:r>
+        <w:rPr>
+          <w:i w:val="0"/>
+          <w:sz w:val="24"/>
+          <w:highlight w:val="none"/>
+        </w:rPr>
+        <w:t xml:space="preserve">отладки AVR Studio 4 и Proteus. Был получен опыт работы со стартовым </w:t>
+      </w:r>
+      <w:r>
+        <w:rPr>
+          <w:i w:val="0"/>
+          <w:sz w:val="24"/>
+          <w:highlight w:val="none"/>
+        </w:rPr>
+        <w:t xml:space="preserve">набором (платой) STK500.</w:t>
+      </w:r>
+      <w:r>
+        <w:rPr>
+          <w:i w:val="0"/>
+          <w:sz w:val="24"/>
+          <w:highlight w:val="none"/>
+        </w:rPr>
+      </w:r>
       <w:r/>
-      <w:r>
-        <w:rPr>
-          <w:i w:val="0"/>
-          <w:sz w:val="24"/>
-          <w:highlight w:val="none"/>
-        </w:rPr>
-        <w:t xml:space="preserve">отладки AVR Studio 4 и Proteus. Был получен опыт работы со стартовым </w:t>
-      </w:r>
-      <w:r/>
-      <w:r>
-        <w:rPr>
-          <w:i w:val="0"/>
-          <w:sz w:val="24"/>
-          <w:highlight w:val="none"/>
-        </w:rPr>
-        <w:t xml:space="preserve">набором (платой) STK500.</w:t>
-      </w:r>
-      <w:r/>
-      <w:r>
-        <w:rPr>
-          <w:i w:val="0"/>
-          <w:sz w:val="24"/>
-          <w:highlight w:val="none"/>
-        </w:rPr>
-      </w:r>
-      <w:r>
-        <w:rPr>
-          <w:i w:val="0"/>
-          <w:sz w:val="24"/>
-          <w:highlight w:val="none"/>
-        </w:rPr>
-      </w:r>
     </w:p>
     <w:sectPr>
+      <w:headerReference w:type="first" r:id="rId9"/>
+      <w:footerReference w:type="default" r:id="rId10"/>
+      <w:footerReference w:type="first" r:id="rId11"/>
       <w:footnotePr/>
       <w:endnotePr/>
       <w:type w:val="nextPage"/>
       <w:pgSz w:w="11906" w:h="16838" w:orient="portrait"/>
       <w:pgMar w:top="1134" w:right="850" w:bottom="1134" w:left="1701" w:header="708" w:footer="708" w:gutter="0"/>
+      <w:pgNumType w:start="1"/>
       <w:cols w:num="1" w:sep="0" w:space="708" w:equalWidth="1"/>
       <w:docGrid w:linePitch="360"/>
+      <w:titlePg/>
     </w:sectPr>
   </w:body>
 </w:document>
@@ -5699,6 +5862,42 @@
 </w:endnotes>
 </file>
 
+<file path=word/footer1.xml><?xml version="1.0" encoding="utf-8"?>
+<w:ftr xmlns:wpc="http://schemas.microsoft.com/office/word/2010/wordprocessingCanvas" xmlns:mc="http://schemas.openxmlformats.org/markup-compatibility/2006" xmlns:o="urn:schemas-microsoft-com:office:office" xmlns:r="http://schemas.openxmlformats.org/officeDocument/2006/relationships" xmlns:m="http://schemas.openxmlformats.org/officeDocument/2006/math" xmlns:v="urn:schemas-microsoft-com:vml" xmlns:wp14="http://schemas.microsoft.com/office/word/2010/wordprocessingDrawing" xmlns:wp="http://schemas.openxmlformats.org/drawingml/2006/wordprocessingDrawing" xmlns:w10="urn:schemas-microsoft-com:office:word" xmlns:w="http://schemas.openxmlformats.org/wordprocessingml/2006/main" xmlns:w14="http://schemas.microsoft.com/office/word/2010/wordml" xmlns:w15="http://schemas.microsoft.com/office/word/2012/wordml" xmlns:wpg="http://schemas.microsoft.com/office/word/2010/wordprocessingGroup" xmlns:wpi="http://schemas.microsoft.com/office/word/2010/wordprocessingInk" xmlns:wne="http://schemas.microsoft.com/office/word/2006/wordml" xmlns:a="http://schemas.openxmlformats.org/drawingml/2006/main" xmlns:wps="http://schemas.microsoft.com/office/word/2010/wordprocessingShape" mc:Ignorable="w14 w15 wp14">
+  <w:p>
+    <w:pPr>
+      <w:pStyle w:val="668"/>
+      <w:jc w:val="right"/>
+    </w:pPr>
+    <w:fldSimple w:instr="PAGE \* MERGEFORMAT">
+      <w:r>
+        <w:t xml:space="preserve">1</w:t>
+      </w:r>
+    </w:fldSimple>
+    <w:r/>
+    <w:r/>
+  </w:p>
+  <w:p>
+    <w:pPr>
+      <w:pStyle w:val="668"/>
+    </w:pPr>
+    <w:r/>
+  </w:p>
+</w:ftr>
+</file>
+
+<file path=word/footer2.xml><?xml version="1.0" encoding="utf-8"?>
+<w:ftr xmlns:wpc="http://schemas.microsoft.com/office/word/2010/wordprocessingCanvas" xmlns:mc="http://schemas.openxmlformats.org/markup-compatibility/2006" xmlns:o="urn:schemas-microsoft-com:office:office" xmlns:r="http://schemas.openxmlformats.org/officeDocument/2006/relationships" xmlns:m="http://schemas.openxmlformats.org/officeDocument/2006/math" xmlns:v="urn:schemas-microsoft-com:vml" xmlns:wp14="http://schemas.microsoft.com/office/word/2010/wordprocessingDrawing" xmlns:wp="http://schemas.openxmlformats.org/drawingml/2006/wordprocessingDrawing" xmlns:w10="urn:schemas-microsoft-com:office:word" xmlns:w="http://schemas.openxmlformats.org/wordprocessingml/2006/main" xmlns:w14="http://schemas.microsoft.com/office/word/2010/wordml" xmlns:w15="http://schemas.microsoft.com/office/word/2012/wordml" xmlns:wpg="http://schemas.microsoft.com/office/word/2010/wordprocessingGroup" xmlns:wpi="http://schemas.microsoft.com/office/word/2010/wordprocessingInk" xmlns:wne="http://schemas.microsoft.com/office/word/2006/wordml" xmlns:a="http://schemas.openxmlformats.org/drawingml/2006/main" xmlns:wps="http://schemas.microsoft.com/office/word/2010/wordprocessingShape" mc:Ignorable="w14 w15 wp14">
+  <w:p>
+    <w:pPr>
+      <w:pStyle w:val="668"/>
+    </w:pPr>
+    <w:r/>
+    <w:r/>
+  </w:p>
+</w:ftr>
+</file>
+
 <file path=word/footnotes.xml><?xml version="1.0" encoding="utf-8"?>
 <w:footnotes xmlns:wpc="http://schemas.microsoft.com/office/word/2010/wordprocessingCanvas" xmlns:mc="http://schemas.openxmlformats.org/markup-compatibility/2006" xmlns:o="urn:schemas-microsoft-com:office:office" xmlns:r="http://schemas.openxmlformats.org/officeDocument/2006/relationships" xmlns:m="http://schemas.openxmlformats.org/officeDocument/2006/math" xmlns:v="urn:schemas-microsoft-com:vml" xmlns:wp14="http://schemas.microsoft.com/office/word/2010/wordprocessingDrawing" xmlns:wp="http://schemas.openxmlformats.org/drawingml/2006/wordprocessingDrawing" xmlns:w10="urn:schemas-microsoft-com:office:word" xmlns:w="http://schemas.openxmlformats.org/wordprocessingml/2006/main" xmlns:w14="http://schemas.microsoft.com/office/word/2010/wordml" xmlns:w15="http://schemas.microsoft.com/office/word/2012/wordml" xmlns:wpg="http://schemas.microsoft.com/office/word/2010/wordprocessingGroup" xmlns:wpi="http://schemas.microsoft.com/office/word/2010/wordprocessingInk" xmlns:wne="http://schemas.microsoft.com/office/word/2006/wordml" xmlns:a="http://schemas.openxmlformats.org/drawingml/2006/main" xmlns:wps="http://schemas.microsoft.com/office/word/2010/wordprocessingShape" mc:Ignorable="w14 w15 wp14">
   <w:footnote w:type="separator" w:id="-1">
@@ -5724,6 +5923,18 @@
     </w:p>
   </w:footnote>
 </w:footnotes>
+</file>
+
+<file path=word/header1.xml><?xml version="1.0" encoding="utf-8"?>
+<w:hdr xmlns:wpc="http://schemas.microsoft.com/office/word/2010/wordprocessingCanvas" xmlns:mc="http://schemas.openxmlformats.org/markup-compatibility/2006" xmlns:o="urn:schemas-microsoft-com:office:office" xmlns:r="http://schemas.openxmlformats.org/officeDocument/2006/relationships" xmlns:m="http://schemas.openxmlformats.org/officeDocument/2006/math" xmlns:v="urn:schemas-microsoft-com:vml" xmlns:wp14="http://schemas.microsoft.com/office/word/2010/wordprocessingDrawing" xmlns:wp="http://schemas.openxmlformats.org/drawingml/2006/wordprocessingDrawing" xmlns:w10="urn:schemas-microsoft-com:office:word" xmlns:w="http://schemas.openxmlformats.org/wordprocessingml/2006/main" xmlns:w14="http://schemas.microsoft.com/office/word/2010/wordml" xmlns:w15="http://schemas.microsoft.com/office/word/2012/wordml" xmlns:wpg="http://schemas.microsoft.com/office/word/2010/wordprocessingGroup" xmlns:wpi="http://schemas.microsoft.com/office/word/2010/wordprocessingInk" xmlns:wne="http://schemas.microsoft.com/office/word/2006/wordml" xmlns:a="http://schemas.openxmlformats.org/drawingml/2006/main" xmlns:wps="http://schemas.microsoft.com/office/word/2010/wordprocessingShape" mc:Ignorable="w14 w15 wp14">
+  <w:p>
+    <w:pPr>
+      <w:pStyle w:val="666"/>
+    </w:pPr>
+    <w:r/>
+    <w:r/>
+  </w:p>
+</w:hdr>
 </file>
 
 <file path=word/numbering.xml><?xml version="1.0" encoding="utf-8"?>
